--- a/Các-hệ-phân-tán.docx
+++ b/Các-hệ-phân-tán.docx
@@ -10,9 +10,7 @@
         </w:rPr>
       </w:pPr>
       <w:r>
-        <w:rPr>
-          <w:rFonts w:ascii="Times New Roman" w:hAnsi="Times New Roman"/>
-        </w:rPr>
+        <w:rPr/>
         <mc:AlternateContent>
           <mc:Choice Requires="wps">
             <w:drawing>
@@ -24,7 +22,7 @@
                 <wp:positionV relativeFrom="margin">
                   <wp:align>center</wp:align>
                 </wp:positionV>
-                <wp:extent cx="5798820" cy="9354820"/>
+                <wp:extent cx="5799455" cy="9355455"/>
                 <wp:effectExtent l="0" t="0" r="12700" b="19050"/>
                 <wp:wrapNone/>
                 <wp:docPr id="1" name="Rectangle 7"/>
@@ -35,7 +33,7 @@
                       <wps:spPr>
                         <a:xfrm>
                           <a:off x="0" y="0"/>
-                          <a:ext cx="5798160" cy="9354240"/>
+                          <a:ext cx="5798880" cy="9354960"/>
                         </a:xfrm>
                         <a:prstGeom prst="rect">
                           <a:avLst/>
@@ -71,7 +69,7 @@
                             </w:pPr>
                             <w:r>
                               <w:rPr>
-                                <w:rFonts w:cs="Times New Roman" w:ascii="Times New Roman" w:hAnsi="Times New Roman"/>
+                                <w:rFonts w:cs="Times New Roman"/>
                                 <w:color w:val="000000"/>
                                 <w:szCs w:val="28"/>
                               </w:rPr>
@@ -89,7 +87,7 @@
                             </w:pPr>
                             <w:r>
                               <w:rPr>
-                                <w:rFonts w:cs="Times New Roman" w:ascii="Times New Roman" w:hAnsi="Times New Roman"/>
+                                <w:rFonts w:cs="Times New Roman"/>
                                 <w:color w:val="000000"/>
                                 <w:sz w:val="28"/>
                                 <w:szCs w:val="28"/>
@@ -109,7 +107,7 @@
                             </w:pPr>
                             <w:r>
                               <w:rPr>
-                                <w:rFonts w:cs="Times New Roman" w:ascii="Times New Roman" w:hAnsi="Times New Roman"/>
+                                <w:rFonts w:cs="Times New Roman"/>
                                 <w:color w:val="000000"/>
                                 <w:sz w:val="28"/>
                                 <w:szCs w:val="28"/>
@@ -129,7 +127,7 @@
                             </w:pPr>
                             <w:r>
                               <w:rPr>
-                                <w:rFonts w:cs="Times New Roman" w:ascii="Times New Roman" w:hAnsi="Times New Roman"/>
+                                <w:rFonts w:cs="Times New Roman"/>
                                 <w:color w:val="000000"/>
                                 <w:szCs w:val="28"/>
                               </w:rPr>
@@ -137,7 +135,7 @@
                             </w:r>
                             <w:r>
                               <w:rPr>
-                                <w:rFonts w:cs="Times New Roman" w:ascii="Times New Roman" w:hAnsi="Times New Roman"/>
+                                <w:rFonts w:cs="Times New Roman"/>
                                 <w:color w:val="000000"/>
                                 <w:szCs w:val="28"/>
                               </w:rPr>
@@ -157,7 +155,7 @@
                             </w:pPr>
                             <w:r>
                               <w:rPr>
-                                <w:rFonts w:cs="Times New Roman" w:ascii="Times New Roman" w:hAnsi="Times New Roman"/>
+                                <w:rFonts w:cs="Times New Roman"/>
                                 <w:color w:val="000000"/>
                                 <w:szCs w:val="28"/>
                               </w:rPr>
@@ -174,10 +172,7 @@
                               </w:rPr>
                             </w:pPr>
                             <w:r>
-                              <w:rPr>
-                                <w:rFonts w:ascii="Times New Roman" w:hAnsi="Times New Roman"/>
-                                <w:color w:val="000000"/>
-                              </w:rPr>
+                              <w:rPr/>
                               <w:drawing>
                                 <wp:inline distT="0" distB="0" distL="0" distR="0">
                                   <wp:extent cx="1381125" cy="2056130"/>
@@ -229,7 +224,7 @@
                             </w:pPr>
                             <w:r>
                               <w:rPr>
-                                <w:rFonts w:cs="Times New Roman" w:ascii="Times New Roman" w:hAnsi="Times New Roman"/>
+                                <w:rFonts w:cs="Times New Roman"/>
                                 <w:color w:val="000000"/>
                                 <w:szCs w:val="28"/>
                               </w:rPr>
@@ -247,21 +242,12 @@
                             </w:pPr>
                             <w:r>
                               <w:rPr>
-                                <w:rFonts w:cs="Times New Roman" w:ascii="Times New Roman" w:hAnsi="Times New Roman"/>
+                                <w:rFonts w:cs="Times New Roman"/>
                                 <w:color w:val="000000"/>
                                 <w:sz w:val="40"/>
                                 <w:szCs w:val="40"/>
                               </w:rPr>
-                              <w:t xml:space="preserve">BÁO CÁO </w:t>
-                            </w:r>
-                            <w:r>
-                              <w:rPr>
-                                <w:rFonts w:cs="Times New Roman" w:ascii="Times New Roman" w:hAnsi="Times New Roman"/>
-                                <w:color w:val="000000"/>
-                                <w:sz w:val="40"/>
-                                <w:szCs w:val="40"/>
-                              </w:rPr>
-                              <w:t>CÁC HỆ PHÂN TÁN</w:t>
+                              <w:t>BÁO CÁO CÁC HỆ PHÂN TÁN</w:t>
                             </w:r>
                           </w:p>
                           <w:p>
@@ -276,7 +262,7 @@
                             </w:pPr>
                             <w:r>
                               <w:rPr>
-                                <w:rFonts w:cs="Times New Roman" w:ascii="Times New Roman" w:hAnsi="Times New Roman"/>
+                                <w:rFonts w:cs="Times New Roman"/>
                                 <w:b/>
                                 <w:color w:val="000000"/>
                                 <w:sz w:val="44"/>
@@ -287,7 +273,7 @@
                             </w:r>
                             <w:r>
                               <w:rPr>
-                                <w:rFonts w:cs="Times New Roman" w:ascii="Times New Roman" w:hAnsi="Times New Roman"/>
+                                <w:rFonts w:cs="Times New Roman"/>
                                 <w:b/>
                                 <w:color w:val="000000"/>
                                 <w:sz w:val="44"/>
@@ -308,7 +294,7 @@
                             </w:pPr>
                             <w:r>
                               <w:rPr>
-                                <w:rFonts w:cs="Times New Roman" w:ascii="Times New Roman" w:hAnsi="Times New Roman"/>
+                                <w:rFonts w:cs="Times New Roman"/>
                                 <w:color w:val="000000"/>
                                 <w:szCs w:val="28"/>
                               </w:rPr>
@@ -325,7 +311,7 @@
                             </w:pPr>
                             <w:r>
                               <w:rPr>
-                                <w:rFonts w:cs="Times New Roman" w:ascii="Times New Roman" w:hAnsi="Times New Roman"/>
+                                <w:rFonts w:cs="Times New Roman"/>
                                 <w:color w:val="000000"/>
                                 <w:sz w:val="28"/>
                                 <w:szCs w:val="28"/>
@@ -334,7 +320,7 @@
                             </w:r>
                             <w:r>
                               <w:rPr>
-                                <w:rFonts w:cs="Times New Roman" w:ascii="Times New Roman" w:hAnsi="Times New Roman"/>
+                                <w:rFonts w:cs="Times New Roman"/>
                                 <w:i/>
                                 <w:color w:val="000000"/>
                                 <w:sz w:val="28"/>
@@ -344,7 +330,7 @@
                             </w:r>
                             <w:r>
                               <w:rPr>
-                                <w:rFonts w:cs="Times New Roman" w:ascii="Times New Roman" w:hAnsi="Times New Roman"/>
+                                <w:rFonts w:cs="Times New Roman"/>
                                 <w:color w:val="000000"/>
                                 <w:sz w:val="28"/>
                                 <w:szCs w:val="28"/>
@@ -353,7 +339,7 @@
                             </w:r>
                             <w:r>
                               <w:rPr>
-                                <w:rFonts w:cs="Times New Roman" w:ascii="Times New Roman" w:hAnsi="Times New Roman"/>
+                                <w:rFonts w:cs="Times New Roman"/>
                                 <w:b/>
                                 <w:color w:val="000000"/>
                                 <w:sz w:val="28"/>
@@ -373,7 +359,7 @@
                             </w:pPr>
                             <w:r>
                               <w:rPr>
-                                <w:rFonts w:cs="Times New Roman" w:ascii="Times New Roman" w:hAnsi="Times New Roman"/>
+                                <w:rFonts w:cs="Times New Roman"/>
                                 <w:i/>
                                 <w:color w:val="000000"/>
                                 <w:sz w:val="28"/>
@@ -383,7 +369,7 @@
                             </w:r>
                             <w:r>
                               <w:rPr>
-                                <w:rFonts w:cs="Times New Roman" w:ascii="Times New Roman" w:hAnsi="Times New Roman"/>
+                                <w:rFonts w:cs="Times New Roman"/>
                                 <w:i/>
                                 <w:color w:val="000000"/>
                                 <w:sz w:val="28"/>
@@ -393,7 +379,7 @@
                             </w:r>
                             <w:r>
                               <w:rPr>
-                                <w:rFonts w:cs="Times New Roman" w:ascii="Times New Roman" w:hAnsi="Times New Roman"/>
+                                <w:rFonts w:cs="Times New Roman"/>
                                 <w:color w:val="000000"/>
                                 <w:sz w:val="28"/>
                                 <w:szCs w:val="28"/>
@@ -415,7 +401,7 @@
                             </w:pPr>
                             <w:r>
                               <w:rPr>
-                                <w:rFonts w:cs="Times New Roman" w:ascii="Times New Roman" w:hAnsi="Times New Roman"/>
+                                <w:rFonts w:cs="Times New Roman"/>
                                 <w:color w:val="000000"/>
                                 <w:sz w:val="28"/>
                                 <w:szCs w:val="28"/>
@@ -442,7 +428,7 @@
                             </w:pPr>
                             <w:r>
                               <w:rPr>
-                                <w:rFonts w:cs="Times New Roman" w:ascii="Times New Roman" w:hAnsi="Times New Roman"/>
+                                <w:rFonts w:cs="Times New Roman"/>
                                 <w:color w:val="000000"/>
                                 <w:sz w:val="28"/>
                                 <w:szCs w:val="28"/>
@@ -470,7 +456,7 @@
                             </w:pPr>
                             <w:r>
                               <w:rPr>
-                                <w:rFonts w:cs="Times New Roman" w:ascii="Times New Roman" w:hAnsi="Times New Roman"/>
+                                <w:rFonts w:cs="Times New Roman"/>
                                 <w:color w:val="000000"/>
                                 <w:sz w:val="28"/>
                                 <w:szCs w:val="28"/>
@@ -489,7 +475,7 @@
                             </w:pPr>
                             <w:r>
                               <w:rPr>
-                                <w:rFonts w:cs="Times New Roman" w:ascii="Times New Roman" w:hAnsi="Times New Roman"/>
+                                <w:rFonts w:cs="Times New Roman"/>
                                 <w:b/>
                                 <w:i/>
                                 <w:color w:val="000000"/>
@@ -516,7 +502,7 @@
                             </w:pPr>
                             <w:r>
                               <w:rPr>
-                                <w:rFonts w:cs="Times New Roman" w:ascii="Times New Roman" w:hAnsi="Times New Roman"/>
+                                <w:rFonts w:cs="Times New Roman"/>
                                 <w:b/>
                                 <w:i/>
                                 <w:color w:val="000000"/>
@@ -541,7 +527,7 @@
                             </w:pPr>
                             <w:r>
                               <w:rPr>
-                                <w:rFonts w:cs="Times New Roman" w:ascii="Times New Roman" w:hAnsi="Times New Roman"/>
+                                <w:rFonts w:cs="Times New Roman"/>
                                 <w:b/>
                                 <w:i/>
                                 <w:color w:val="000000"/>
@@ -566,7 +552,7 @@
                             </w:pPr>
                             <w:r>
                               <w:rPr>
-                                <w:rFonts w:cs="Times New Roman" w:ascii="Times New Roman" w:hAnsi="Times New Roman"/>
+                                <w:rFonts w:cs="Times New Roman"/>
                                 <w:b/>
                                 <w:i/>
                                 <w:color w:val="000000"/>
@@ -591,7 +577,7 @@
                             </w:pPr>
                             <w:r>
                               <w:rPr>
-                                <w:rFonts w:cs="Times New Roman" w:ascii="Times New Roman" w:hAnsi="Times New Roman"/>
+                                <w:rFonts w:cs="Times New Roman"/>
                                 <w:b/>
                                 <w:i/>
                                 <w:color w:val="000000"/>
@@ -616,7 +602,7 @@
                             </w:pPr>
                             <w:r>
                               <w:rPr>
-                                <w:rFonts w:cs="Times New Roman" w:ascii="Times New Roman" w:hAnsi="Times New Roman"/>
+                                <w:rFonts w:cs="Times New Roman"/>
                                 <w:b/>
                                 <w:i/>
                                 <w:color w:val="000000"/>
@@ -641,7 +627,7 @@
                             </w:pPr>
                             <w:r>
                               <w:rPr>
-                                <w:rFonts w:cs="Times New Roman" w:ascii="Times New Roman" w:hAnsi="Times New Roman"/>
+                                <w:rFonts w:cs="Times New Roman"/>
                                 <w:b/>
                                 <w:i/>
                                 <w:color w:val="000000"/>
@@ -666,7 +652,7 @@
                             </w:pPr>
                             <w:r>
                               <w:rPr>
-                                <w:rFonts w:cs="Times New Roman" w:ascii="Times New Roman" w:hAnsi="Times New Roman"/>
+                                <w:rFonts w:cs="Times New Roman"/>
                                 <w:b/>
                                 <w:i/>
                                 <w:color w:val="000000"/>
@@ -691,7 +677,7 @@
                             </w:pPr>
                             <w:r>
                               <w:rPr>
-                                <w:rFonts w:cs="Times New Roman" w:ascii="Times New Roman" w:hAnsi="Times New Roman"/>
+                                <w:rFonts w:cs="Times New Roman"/>
                                 <w:b/>
                                 <w:i/>
                                 <w:color w:val="000000"/>
@@ -704,14 +690,11 @@
                               <w:pStyle w:val="FrameContents"/>
                               <w:spacing w:before="0" w:after="84"/>
                               <w:jc w:val="center"/>
-                              <w:rPr>
-                                <w:rFonts w:ascii="Times New Roman" w:hAnsi="Times New Roman"/>
-                                <w:color w:val="000000"/>
-                              </w:rPr>
+                              <w:rPr/>
                             </w:pPr>
                             <w:r>
                               <w:rPr>
-                                <w:rFonts w:cs="Times New Roman" w:ascii="Times New Roman" w:hAnsi="Times New Roman"/>
+                                <w:rFonts w:cs="Times New Roman"/>
                                 <w:color w:val="000000"/>
                                 <w:szCs w:val="28"/>
                               </w:rPr>
@@ -731,7 +714,7 @@
           </mc:Choice>
           <mc:Fallback>
             <w:pict>
-              <v:rect id="shape_0" ID="Rectangle 7" fillcolor="white" stroked="t" style="position:absolute;margin-left:-15.3pt;margin-top:-19.35pt;width:456.5pt;height:736.5pt;mso-position-horizontal:right;mso-position-horizontal-relative:margin;mso-position-vertical:center;mso-position-vertical-relative:margin" wp14:anchorId="5529D673">
+              <v:rect id="shape_0" ID="Rectangle 7" fillcolor="white" stroked="t" style="position:absolute;margin-left:-15.35pt;margin-top:-19.35pt;width:456.55pt;height:736.55pt;mso-position-horizontal:right;mso-position-horizontal-relative:margin;mso-position-vertical:center;mso-position-vertical-relative:margin" wp14:anchorId="5529D673">
                 <w10:wrap type="square"/>
                 <v:fill o:detectmouseclick="t" type="solid" color2="black"/>
                 <v:stroke color="black" weight="9360" joinstyle="miter" endcap="flat"/>
@@ -750,7 +733,7 @@
                       </w:pPr>
                       <w:r>
                         <w:rPr>
-                          <w:rFonts w:cs="Times New Roman" w:ascii="Times New Roman" w:hAnsi="Times New Roman"/>
+                          <w:rFonts w:cs="Times New Roman"/>
                           <w:color w:val="000000"/>
                           <w:szCs w:val="28"/>
                         </w:rPr>
@@ -768,7 +751,7 @@
                       </w:pPr>
                       <w:r>
                         <w:rPr>
-                          <w:rFonts w:cs="Times New Roman" w:ascii="Times New Roman" w:hAnsi="Times New Roman"/>
+                          <w:rFonts w:cs="Times New Roman"/>
                           <w:color w:val="000000"/>
                           <w:sz w:val="28"/>
                           <w:szCs w:val="28"/>
@@ -788,7 +771,7 @@
                       </w:pPr>
                       <w:r>
                         <w:rPr>
-                          <w:rFonts w:cs="Times New Roman" w:ascii="Times New Roman" w:hAnsi="Times New Roman"/>
+                          <w:rFonts w:cs="Times New Roman"/>
                           <w:color w:val="000000"/>
                           <w:sz w:val="28"/>
                           <w:szCs w:val="28"/>
@@ -808,7 +791,7 @@
                       </w:pPr>
                       <w:r>
                         <w:rPr>
-                          <w:rFonts w:cs="Times New Roman" w:ascii="Times New Roman" w:hAnsi="Times New Roman"/>
+                          <w:rFonts w:cs="Times New Roman"/>
                           <w:color w:val="000000"/>
                           <w:szCs w:val="28"/>
                         </w:rPr>
@@ -816,7 +799,7 @@
                       </w:r>
                       <w:r>
                         <w:rPr>
-                          <w:rFonts w:cs="Times New Roman" w:ascii="Times New Roman" w:hAnsi="Times New Roman"/>
+                          <w:rFonts w:cs="Times New Roman"/>
                           <w:color w:val="000000"/>
                           <w:szCs w:val="28"/>
                         </w:rPr>
@@ -836,7 +819,7 @@
                       </w:pPr>
                       <w:r>
                         <w:rPr>
-                          <w:rFonts w:cs="Times New Roman" w:ascii="Times New Roman" w:hAnsi="Times New Roman"/>
+                          <w:rFonts w:cs="Times New Roman"/>
                           <w:color w:val="000000"/>
                           <w:szCs w:val="28"/>
                         </w:rPr>
@@ -853,10 +836,7 @@
                         </w:rPr>
                       </w:pPr>
                       <w:r>
-                        <w:rPr>
-                          <w:rFonts w:ascii="Times New Roman" w:hAnsi="Times New Roman"/>
-                          <w:color w:val="000000"/>
-                        </w:rPr>
+                        <w:rPr/>
                         <w:drawing>
                           <wp:inline distT="0" distB="0" distL="0" distR="0">
                             <wp:extent cx="1381125" cy="2056130"/>
@@ -908,7 +888,7 @@
                       </w:pPr>
                       <w:r>
                         <w:rPr>
-                          <w:rFonts w:cs="Times New Roman" w:ascii="Times New Roman" w:hAnsi="Times New Roman"/>
+                          <w:rFonts w:cs="Times New Roman"/>
                           <w:color w:val="000000"/>
                           <w:szCs w:val="28"/>
                         </w:rPr>
@@ -926,21 +906,12 @@
                       </w:pPr>
                       <w:r>
                         <w:rPr>
-                          <w:rFonts w:cs="Times New Roman" w:ascii="Times New Roman" w:hAnsi="Times New Roman"/>
+                          <w:rFonts w:cs="Times New Roman"/>
                           <w:color w:val="000000"/>
                           <w:sz w:val="40"/>
                           <w:szCs w:val="40"/>
                         </w:rPr>
-                        <w:t xml:space="preserve">BÁO CÁO </w:t>
-                      </w:r>
-                      <w:r>
-                        <w:rPr>
-                          <w:rFonts w:cs="Times New Roman" w:ascii="Times New Roman" w:hAnsi="Times New Roman"/>
-                          <w:color w:val="000000"/>
-                          <w:sz w:val="40"/>
-                          <w:szCs w:val="40"/>
-                        </w:rPr>
-                        <w:t>CÁC HỆ PHÂN TÁN</w:t>
+                        <w:t>BÁO CÁO CÁC HỆ PHÂN TÁN</w:t>
                       </w:r>
                     </w:p>
                     <w:p>
@@ -955,7 +926,7 @@
                       </w:pPr>
                       <w:r>
                         <w:rPr>
-                          <w:rFonts w:cs="Times New Roman" w:ascii="Times New Roman" w:hAnsi="Times New Roman"/>
+                          <w:rFonts w:cs="Times New Roman"/>
                           <w:b/>
                           <w:color w:val="000000"/>
                           <w:sz w:val="44"/>
@@ -966,7 +937,7 @@
                       </w:r>
                       <w:r>
                         <w:rPr>
-                          <w:rFonts w:cs="Times New Roman" w:ascii="Times New Roman" w:hAnsi="Times New Roman"/>
+                          <w:rFonts w:cs="Times New Roman"/>
                           <w:b/>
                           <w:color w:val="000000"/>
                           <w:sz w:val="44"/>
@@ -987,7 +958,7 @@
                       </w:pPr>
                       <w:r>
                         <w:rPr>
-                          <w:rFonts w:cs="Times New Roman" w:ascii="Times New Roman" w:hAnsi="Times New Roman"/>
+                          <w:rFonts w:cs="Times New Roman"/>
                           <w:color w:val="000000"/>
                           <w:szCs w:val="28"/>
                         </w:rPr>
@@ -1004,7 +975,7 @@
                       </w:pPr>
                       <w:r>
                         <w:rPr>
-                          <w:rFonts w:cs="Times New Roman" w:ascii="Times New Roman" w:hAnsi="Times New Roman"/>
+                          <w:rFonts w:cs="Times New Roman"/>
                           <w:color w:val="000000"/>
                           <w:sz w:val="28"/>
                           <w:szCs w:val="28"/>
@@ -1013,7 +984,7 @@
                       </w:r>
                       <w:r>
                         <w:rPr>
-                          <w:rFonts w:cs="Times New Roman" w:ascii="Times New Roman" w:hAnsi="Times New Roman"/>
+                          <w:rFonts w:cs="Times New Roman"/>
                           <w:i/>
                           <w:color w:val="000000"/>
                           <w:sz w:val="28"/>
@@ -1023,7 +994,7 @@
                       </w:r>
                       <w:r>
                         <w:rPr>
-                          <w:rFonts w:cs="Times New Roman" w:ascii="Times New Roman" w:hAnsi="Times New Roman"/>
+                          <w:rFonts w:cs="Times New Roman"/>
                           <w:color w:val="000000"/>
                           <w:sz w:val="28"/>
                           <w:szCs w:val="28"/>
@@ -1032,7 +1003,7 @@
                       </w:r>
                       <w:r>
                         <w:rPr>
-                          <w:rFonts w:cs="Times New Roman" w:ascii="Times New Roman" w:hAnsi="Times New Roman"/>
+                          <w:rFonts w:cs="Times New Roman"/>
                           <w:b/>
                           <w:color w:val="000000"/>
                           <w:sz w:val="28"/>
@@ -1052,7 +1023,7 @@
                       </w:pPr>
                       <w:r>
                         <w:rPr>
-                          <w:rFonts w:cs="Times New Roman" w:ascii="Times New Roman" w:hAnsi="Times New Roman"/>
+                          <w:rFonts w:cs="Times New Roman"/>
                           <w:i/>
                           <w:color w:val="000000"/>
                           <w:sz w:val="28"/>
@@ -1062,7 +1033,7 @@
                       </w:r>
                       <w:r>
                         <w:rPr>
-                          <w:rFonts w:cs="Times New Roman" w:ascii="Times New Roman" w:hAnsi="Times New Roman"/>
+                          <w:rFonts w:cs="Times New Roman"/>
                           <w:i/>
                           <w:color w:val="000000"/>
                           <w:sz w:val="28"/>
@@ -1072,7 +1043,7 @@
                       </w:r>
                       <w:r>
                         <w:rPr>
-                          <w:rFonts w:cs="Times New Roman" w:ascii="Times New Roman" w:hAnsi="Times New Roman"/>
+                          <w:rFonts w:cs="Times New Roman"/>
                           <w:color w:val="000000"/>
                           <w:sz w:val="28"/>
                           <w:szCs w:val="28"/>
@@ -1094,7 +1065,7 @@
                       </w:pPr>
                       <w:r>
                         <w:rPr>
-                          <w:rFonts w:cs="Times New Roman" w:ascii="Times New Roman" w:hAnsi="Times New Roman"/>
+                          <w:rFonts w:cs="Times New Roman"/>
                           <w:color w:val="000000"/>
                           <w:sz w:val="28"/>
                           <w:szCs w:val="28"/>
@@ -1121,7 +1092,7 @@
                       </w:pPr>
                       <w:r>
                         <w:rPr>
-                          <w:rFonts w:cs="Times New Roman" w:ascii="Times New Roman" w:hAnsi="Times New Roman"/>
+                          <w:rFonts w:cs="Times New Roman"/>
                           <w:color w:val="000000"/>
                           <w:sz w:val="28"/>
                           <w:szCs w:val="28"/>
@@ -1149,7 +1120,7 @@
                       </w:pPr>
                       <w:r>
                         <w:rPr>
-                          <w:rFonts w:cs="Times New Roman" w:ascii="Times New Roman" w:hAnsi="Times New Roman"/>
+                          <w:rFonts w:cs="Times New Roman"/>
                           <w:color w:val="000000"/>
                           <w:sz w:val="28"/>
                           <w:szCs w:val="28"/>
@@ -1168,7 +1139,7 @@
                       </w:pPr>
                       <w:r>
                         <w:rPr>
-                          <w:rFonts w:cs="Times New Roman" w:ascii="Times New Roman" w:hAnsi="Times New Roman"/>
+                          <w:rFonts w:cs="Times New Roman"/>
                           <w:b/>
                           <w:i/>
                           <w:color w:val="000000"/>
@@ -1195,7 +1166,7 @@
                       </w:pPr>
                       <w:r>
                         <w:rPr>
-                          <w:rFonts w:cs="Times New Roman" w:ascii="Times New Roman" w:hAnsi="Times New Roman"/>
+                          <w:rFonts w:cs="Times New Roman"/>
                           <w:b/>
                           <w:i/>
                           <w:color w:val="000000"/>
@@ -1220,7 +1191,7 @@
                       </w:pPr>
                       <w:r>
                         <w:rPr>
-                          <w:rFonts w:cs="Times New Roman" w:ascii="Times New Roman" w:hAnsi="Times New Roman"/>
+                          <w:rFonts w:cs="Times New Roman"/>
                           <w:b/>
                           <w:i/>
                           <w:color w:val="000000"/>
@@ -1245,7 +1216,7 @@
                       </w:pPr>
                       <w:r>
                         <w:rPr>
-                          <w:rFonts w:cs="Times New Roman" w:ascii="Times New Roman" w:hAnsi="Times New Roman"/>
+                          <w:rFonts w:cs="Times New Roman"/>
                           <w:b/>
                           <w:i/>
                           <w:color w:val="000000"/>
@@ -1270,7 +1241,7 @@
                       </w:pPr>
                       <w:r>
                         <w:rPr>
-                          <w:rFonts w:cs="Times New Roman" w:ascii="Times New Roman" w:hAnsi="Times New Roman"/>
+                          <w:rFonts w:cs="Times New Roman"/>
                           <w:b/>
                           <w:i/>
                           <w:color w:val="000000"/>
@@ -1295,7 +1266,7 @@
                       </w:pPr>
                       <w:r>
                         <w:rPr>
-                          <w:rFonts w:cs="Times New Roman" w:ascii="Times New Roman" w:hAnsi="Times New Roman"/>
+                          <w:rFonts w:cs="Times New Roman"/>
                           <w:b/>
                           <w:i/>
                           <w:color w:val="000000"/>
@@ -1320,7 +1291,7 @@
                       </w:pPr>
                       <w:r>
                         <w:rPr>
-                          <w:rFonts w:cs="Times New Roman" w:ascii="Times New Roman" w:hAnsi="Times New Roman"/>
+                          <w:rFonts w:cs="Times New Roman"/>
                           <w:b/>
                           <w:i/>
                           <w:color w:val="000000"/>
@@ -1345,7 +1316,7 @@
                       </w:pPr>
                       <w:r>
                         <w:rPr>
-                          <w:rFonts w:cs="Times New Roman" w:ascii="Times New Roman" w:hAnsi="Times New Roman"/>
+                          <w:rFonts w:cs="Times New Roman"/>
                           <w:b/>
                           <w:i/>
                           <w:color w:val="000000"/>
@@ -1370,7 +1341,7 @@
                       </w:pPr>
                       <w:r>
                         <w:rPr>
-                          <w:rFonts w:cs="Times New Roman" w:ascii="Times New Roman" w:hAnsi="Times New Roman"/>
+                          <w:rFonts w:cs="Times New Roman"/>
                           <w:b/>
                           <w:i/>
                           <w:color w:val="000000"/>
@@ -1383,14 +1354,11 @@
                         <w:pStyle w:val="FrameContents"/>
                         <w:spacing w:before="0" w:after="84"/>
                         <w:jc w:val="center"/>
-                        <w:rPr>
-                          <w:rFonts w:ascii="Times New Roman" w:hAnsi="Times New Roman"/>
-                          <w:color w:val="000000"/>
-                        </w:rPr>
+                        <w:rPr/>
                       </w:pPr>
                       <w:r>
                         <w:rPr>
-                          <w:rFonts w:cs="Times New Roman" w:ascii="Times New Roman" w:hAnsi="Times New Roman"/>
+                          <w:rFonts w:cs="Times New Roman"/>
                           <w:color w:val="000000"/>
                           <w:szCs w:val="28"/>
                         </w:rPr>
@@ -1414,9 +1382,7 @@
         </w:rPr>
       </w:pPr>
       <w:r>
-        <w:rPr>
-          <w:rFonts w:ascii="Times New Roman" w:hAnsi="Times New Roman"/>
-        </w:rPr>
+        <w:rPr/>
       </w:r>
       <w:r>
         <w:br w:type="page"/>
@@ -1430,14 +1396,8 @@
         </w:rPr>
       </w:pPr>
       <w:r>
-        <w:rPr>
-          <w:rFonts w:ascii="Times New Roman" w:hAnsi="Times New Roman"/>
-        </w:rPr>
-      </w:r>
-      <w:bookmarkStart w:id="0" w:name="_Toc482522125"/>
-      <w:bookmarkStart w:id="1" w:name="_Toc482279750"/>
-      <w:bookmarkStart w:id="2" w:name="_Toc482522125"/>
-      <w:bookmarkStart w:id="3" w:name="_Toc482279750"/>
+        <w:rPr/>
+      </w:r>
     </w:p>
     <w:sdt>
       <w:sdtPr>
@@ -1445,20 +1405,16 @@
           <w:docPartGallery w:val="Table of Contents"/>
           <w:docPartUnique w:val="true"/>
         </w:docPartObj>
-        <w:id w:val="1929623815"/>
+        <w:id w:val="56351330"/>
       </w:sdtPr>
       <w:sdtContent>
         <w:p>
           <w:pPr>
             <w:pStyle w:val="TOCHeading"/>
-            <w:rPr>
-              <w:rFonts w:ascii="Times New Roman" w:hAnsi="Times New Roman"/>
-            </w:rPr>
+            <w:rPr/>
           </w:pPr>
           <w:r>
-            <w:rPr>
-              <w:rFonts w:ascii="Times New Roman" w:hAnsi="Times New Roman"/>
-            </w:rPr>
+            <w:rPr/>
           </w:r>
         </w:p>
         <w:p>
@@ -1661,19 +1617,14 @@
       </w:pPr>
       <w:r>
         <w:rPr>
-          <w:rFonts w:ascii="Times New Roman" w:hAnsi="Times New Roman"/>
-          <w:b/>
-        </w:rPr>
-      </w:r>
-      <w:r>
-        <w:rPr>
-          <w:b/>
-          <w:rFonts w:ascii="Times New Roman" w:hAnsi="Times New Roman"/>
+          <w:b/>
+        </w:rPr>
+      </w:r>
+      <w:r>
+        <w:rPr>
+          <w:b/>
         </w:rPr>
         <w:fldChar w:fldCharType="end"/>
-      </w:r>
-      <w:r>
-        <w:br w:type="page"/>
       </w:r>
     </w:p>
     <w:p>
@@ -1690,11 +1641,11 @@
           <w:szCs w:val="36"/>
         </w:rPr>
       </w:pPr>
-      <w:bookmarkStart w:id="4" w:name="_Toc482522125"/>
-      <w:bookmarkStart w:id="5" w:name="_Toc482279750"/>
-      <w:bookmarkStart w:id="6" w:name="__RefHeading___Toc2134_4226499011"/>
-      <w:bookmarkStart w:id="7" w:name="_Toc514658318"/>
-      <w:bookmarkEnd w:id="6"/>
+      <w:bookmarkStart w:id="0" w:name="__RefHeading___Toc2134_4226499011"/>
+      <w:bookmarkStart w:id="1" w:name="_Toc514658318"/>
+      <w:bookmarkStart w:id="2" w:name="_Toc482279750"/>
+      <w:bookmarkStart w:id="3" w:name="_Toc482522125"/>
+      <w:bookmarkEnd w:id="0"/>
       <w:r>
         <w:rPr>
           <w:rFonts w:cs="Times New Roman" w:ascii="Times New Roman" w:hAnsi="Times New Roman"/>
@@ -1705,8 +1656,8 @@
         </w:rPr>
         <w:t xml:space="preserve">PHẦN 1. </w:t>
       </w:r>
-      <w:bookmarkEnd w:id="4"/>
-      <w:bookmarkEnd w:id="5"/>
+      <w:bookmarkEnd w:id="2"/>
+      <w:bookmarkEnd w:id="3"/>
       <w:r>
         <w:rPr>
           <w:rFonts w:cs="Times New Roman" w:ascii="Times New Roman" w:hAnsi="Times New Roman"/>
@@ -1717,7 +1668,7 @@
         </w:rPr>
         <w:t>PHÂN CHIA CÔNG VIỆC</w:t>
       </w:r>
-      <w:bookmarkEnd w:id="7"/>
+      <w:bookmarkEnd w:id="1"/>
     </w:p>
     <w:p>
       <w:pPr>
@@ -1730,7 +1681,6 @@
       </w:pPr>
       <w:r>
         <w:rPr>
-          <w:rFonts w:ascii="Times New Roman" w:hAnsi="Times New Roman"/>
           <w:b/>
         </w:rPr>
       </w:r>
@@ -1746,7 +1696,6 @@
       </w:pPr>
       <w:r>
         <w:rPr>
-          <w:rFonts w:ascii="Times New Roman" w:hAnsi="Times New Roman"/>
           <w:b/>
         </w:rPr>
       </w:r>
@@ -1789,7 +1738,6 @@
             </w:pPr>
             <w:r>
               <w:rPr>
-                <w:rFonts w:ascii="Times New Roman" w:hAnsi="Times New Roman"/>
                 <w:b/>
               </w:rPr>
               <w:t>Sinh viên</w:t>
@@ -1813,7 +1761,6 @@
             </w:pPr>
             <w:r>
               <w:rPr>
-                <w:rFonts w:ascii="Times New Roman" w:hAnsi="Times New Roman"/>
                 <w:b/>
               </w:rPr>
               <w:t>Nhiệm vụ</w:t>
@@ -1839,9 +1786,7 @@
               </w:rPr>
             </w:pPr>
             <w:r>
-              <w:rPr>
-                <w:rFonts w:ascii="Times New Roman" w:hAnsi="Times New Roman"/>
-              </w:rPr>
+              <w:rPr/>
               <w:t>Nguyễn Văn Tuân</w:t>
             </w:r>
           </w:p>
@@ -1862,9 +1807,7 @@
               </w:rPr>
             </w:pPr>
             <w:r>
-              <w:rPr>
-                <w:rFonts w:ascii="Times New Roman" w:hAnsi="Times New Roman"/>
-              </w:rPr>
+              <w:rPr/>
               <w:t xml:space="preserve">Giải quyết các yêu cầu phía Server </w:t>
             </w:r>
           </w:p>
@@ -1888,9 +1831,7 @@
               </w:rPr>
             </w:pPr>
             <w:r>
-              <w:rPr>
-                <w:rFonts w:ascii="Times New Roman" w:hAnsi="Times New Roman"/>
-              </w:rPr>
+              <w:rPr/>
               <w:t>Đào Văn Nghĩa</w:t>
             </w:r>
           </w:p>
@@ -1911,9 +1852,7 @@
               </w:rPr>
             </w:pPr>
             <w:r>
-              <w:rPr>
-                <w:rFonts w:ascii="Times New Roman" w:hAnsi="Times New Roman"/>
-              </w:rPr>
+              <w:rPr/>
               <w:t>Phân tích nghiệp vụ , cài đặt giao diện admin</w:t>
             </w:r>
           </w:p>
@@ -1937,9 +1876,7 @@
               </w:rPr>
             </w:pPr>
             <w:r>
-              <w:rPr>
-                <w:rFonts w:ascii="Times New Roman" w:hAnsi="Times New Roman"/>
-              </w:rPr>
+              <w:rPr/>
               <w:t xml:space="preserve">Nguyễn Khánh Thiện </w:t>
             </w:r>
           </w:p>
@@ -1960,9 +1897,7 @@
               </w:rPr>
             </w:pPr>
             <w:r>
-              <w:rPr>
-                <w:rFonts w:ascii="Times New Roman" w:hAnsi="Times New Roman"/>
-              </w:rPr>
+              <w:rPr/>
               <w:t>Phân tích nghiệp vụ , cài đặt giao diện user</w:t>
             </w:r>
           </w:p>
@@ -1977,13 +1912,11 @@
         </w:rPr>
       </w:pPr>
       <w:r>
-        <w:rPr>
-          <w:rFonts w:ascii="Times New Roman" w:hAnsi="Times New Roman"/>
-        </w:rPr>
-      </w:r>
-      <w:bookmarkStart w:id="8" w:name="_Toc514658320"/>
-      <w:bookmarkStart w:id="9" w:name="_Toc514658320"/>
-      <w:bookmarkEnd w:id="9"/>
+        <w:rPr/>
+      </w:r>
+      <w:bookmarkStart w:id="4" w:name="_Toc514658320"/>
+      <w:bookmarkStart w:id="5" w:name="_Toc514658320"/>
+      <w:bookmarkEnd w:id="5"/>
     </w:p>
     <w:p>
       <w:pPr>
@@ -1993,9 +1926,7 @@
         </w:rPr>
       </w:pPr>
       <w:r>
-        <w:rPr>
-          <w:rFonts w:ascii="Times New Roman" w:hAnsi="Times New Roman"/>
-        </w:rPr>
+        <w:rPr/>
       </w:r>
     </w:p>
     <w:p>
@@ -2006,9 +1937,9 @@
           <w:rFonts w:ascii="Times New Roman" w:hAnsi="Times New Roman"/>
         </w:rPr>
       </w:pPr>
-      <w:bookmarkStart w:id="10" w:name="__RefHeading___Toc2136_4226499011"/>
-      <w:bookmarkStart w:id="11" w:name="_Toc514658322"/>
-      <w:bookmarkEnd w:id="10"/>
+      <w:bookmarkStart w:id="6" w:name="__RefHeading___Toc2136_4226499011"/>
+      <w:bookmarkStart w:id="7" w:name="_Toc514658322"/>
+      <w:bookmarkEnd w:id="6"/>
       <w:r>
         <w:rPr>
           <w:rFonts w:eastAsia="Times New Roman" w:ascii="Times New Roman" w:hAnsi="Times New Roman"/>
@@ -2019,7 +1950,7 @@
         </w:rPr>
         <w:t>PHẦN 2 : PHÂN TÍCH BÀI TOÀN</w:t>
       </w:r>
-      <w:bookmarkEnd w:id="11"/>
+      <w:bookmarkEnd w:id="7"/>
     </w:p>
     <w:p>
       <w:pPr>
@@ -2036,7 +1967,11 @@
       </w:pPr>
       <w:r>
         <w:rPr>
-          <w:rFonts w:ascii="Times New Roman" w:hAnsi="Times New Roman"/>
+          <w:rFonts w:eastAsia="Times New Roman"/>
+          <w:b/>
+          <w:color w:val="000000" w:themeColor="text1"/>
+          <w:sz w:val="36"/>
+          <w:szCs w:val="36"/>
         </w:rPr>
       </w:r>
     </w:p>
@@ -2049,8 +1984,8 @@
           <w:szCs w:val="32"/>
         </w:rPr>
       </w:pPr>
-      <w:bookmarkStart w:id="12" w:name="__RefHeading___Toc2138_4226499011"/>
-      <w:bookmarkEnd w:id="12"/>
+      <w:bookmarkStart w:id="8" w:name="__RefHeading___Toc2138_4226499011"/>
+      <w:bookmarkEnd w:id="8"/>
       <w:r>
         <w:rPr>
           <w:rFonts w:ascii="Times New Roman" w:hAnsi="Times New Roman"/>
@@ -2070,7 +2005,7 @@
         </w:rPr>
         <w:t xml:space="preserve">. </w:t>
       </w:r>
-      <w:bookmarkStart w:id="13" w:name="_Toc514658323"/>
+      <w:bookmarkStart w:id="9" w:name="_Toc514658323"/>
       <w:r>
         <w:rPr>
           <w:rFonts w:ascii="Times New Roman" w:hAnsi="Times New Roman"/>
@@ -2082,7 +2017,7 @@
         </w:rPr>
         <w:t>Giới thiệu bài toán</w:t>
       </w:r>
-      <w:bookmarkEnd w:id="13"/>
+      <w:bookmarkEnd w:id="9"/>
     </w:p>
     <w:p>
       <w:pPr>
@@ -2096,7 +2031,9 @@
       </w:pPr>
       <w:r>
         <w:rPr>
-          <w:rFonts w:ascii="Times New Roman" w:hAnsi="Times New Roman"/>
+          <w:b/>
+          <w:bCs/>
+          <w:color w:val="000000"/>
         </w:rPr>
       </w:r>
     </w:p>
@@ -2112,16 +2049,14 @@
       </w:pPr>
       <w:r>
         <w:rPr>
-          <w:rFonts w:ascii="Times New Roman" w:hAnsi="Times New Roman"/>
           <w:b w:val="false"/>
           <w:bCs w:val="false"/>
         </w:rPr>
         <w:tab/>
       </w:r>
-      <w:bookmarkStart w:id="14" w:name="__DdeLink__2027_4226499011"/>
-      <w:r>
-        <w:rPr>
-          <w:rFonts w:ascii="Times New Roman" w:hAnsi="Times New Roman"/>
+      <w:bookmarkStart w:id="10" w:name="__DdeLink__2027_4226499011"/>
+      <w:r>
+        <w:rPr>
           <w:b w:val="false"/>
           <w:bCs w:val="false"/>
         </w:rPr>
@@ -2129,10 +2064,9 @@
         <w:tab/>
         <w:t>hai chương trình đóng vai trò như các dịch vụ</w:t>
       </w:r>
-      <w:bookmarkEnd w:id="14"/>
-      <w:r>
-        <w:rPr>
-          <w:rFonts w:ascii="Times New Roman" w:hAnsi="Times New Roman"/>
+      <w:bookmarkEnd w:id="10"/>
+      <w:r>
+        <w:rPr>
           <w:b w:val="false"/>
           <w:bCs w:val="false"/>
         </w:rPr>
@@ -2152,7 +2086,6 @@
       </w:pPr>
       <w:r>
         <w:rPr>
-          <w:rFonts w:ascii="Times New Roman" w:hAnsi="Times New Roman"/>
           <w:b w:val="false"/>
           <w:bCs w:val="false"/>
         </w:rPr>
@@ -2172,7 +2105,6 @@
       </w:pPr>
       <w:r>
         <w:rPr>
-          <w:rFonts w:ascii="Times New Roman" w:hAnsi="Times New Roman"/>
           <w:b w:val="false"/>
           <w:bCs w:val="false"/>
           <w:color w:val="000000" w:themeColor="text1"/>
@@ -2191,9 +2123,7 @@
         </w:rPr>
       </w:pPr>
       <w:r>
-        <w:rPr>
-          <w:rFonts w:ascii="Times New Roman" w:hAnsi="Times New Roman"/>
-        </w:rPr>
+        <w:rPr/>
         <w:t>Lỗi được hiển thị trong chương trình của phía khách hàng bằng một cách nào đó (ví dụ, chương trình sẽ chỉ dẫn cho người dùng tại sao một hoạt động không thể được).</w:t>
       </w:r>
     </w:p>
@@ -2206,9 +2136,7 @@
         </w:rPr>
       </w:pPr>
       <w:r>
-        <w:rPr>
-          <w:rFonts w:ascii="Times New Roman" w:hAnsi="Times New Roman"/>
-        </w:rPr>
+        <w:rPr/>
       </w:r>
     </w:p>
     <w:p>
@@ -2220,9 +2148,7 @@
         </w:rPr>
       </w:pPr>
       <w:r>
-        <w:rPr>
-          <w:rFonts w:ascii="Times New Roman" w:hAnsi="Times New Roman"/>
-        </w:rPr>
+        <w:rPr/>
         <w:t>Hệ thống sử dụng cơ chế truyền thông socket giữa máy khách (khách hàng) và ngân hàng (server).</w:t>
       </w:r>
     </w:p>
@@ -2235,9 +2161,7 @@
         </w:rPr>
       </w:pPr>
       <w:r>
-        <w:rPr>
-          <w:rFonts w:ascii="Times New Roman" w:hAnsi="Times New Roman"/>
-        </w:rPr>
+        <w:rPr/>
         <w:t>Mô hình thử nghiệm hoạt động của MyInternetBanking như sau :</w:t>
       </w:r>
     </w:p>
@@ -2253,9 +2177,7 @@
         </w:rPr>
       </w:pPr>
       <w:r>
-        <w:rPr>
-          <w:rFonts w:ascii="Times New Roman" w:hAnsi="Times New Roman"/>
-        </w:rPr>
+        <w:rPr/>
         <w:t>Hệ thống hoạt động như kịch bản tạo tài khoản, gửi tiền, báo lỗi v.v... như trình bày ở trên.</w:t>
       </w:r>
     </w:p>
@@ -2271,9 +2193,7 @@
         </w:rPr>
       </w:pPr>
       <w:r>
-        <w:rPr>
-          <w:rFonts w:ascii="Times New Roman" w:hAnsi="Times New Roman"/>
-        </w:rPr>
+        <w:rPr/>
         <w:t>Giống như mô hình chủ thẻ chính và chủ thẻ phụ. Một tài khoản có thể có nhiều khách hàng cùng sử dụng một lúc.</w:t>
       </w:r>
     </w:p>
@@ -2289,9 +2209,7 @@
         </w:rPr>
       </w:pPr>
       <w:r>
-        <w:rPr>
-          <w:rFonts w:ascii="Times New Roman" w:hAnsi="Times New Roman"/>
-        </w:rPr>
+        <w:rPr/>
         <w:t>Để đảm bảo an toàn dữ liệu, ngân hàng sao lưu trữ dữ liệu ở hai kho dữ liệu khác nhau.</w:t>
       </w:r>
     </w:p>
@@ -2307,9 +2225,7 @@
         </w:rPr>
       </w:pPr>
       <w:r>
-        <w:rPr>
-          <w:rFonts w:ascii="Times New Roman" w:hAnsi="Times New Roman"/>
-        </w:rPr>
+        <w:rPr/>
         <w:t>Hai người dùng cùng chung một tài khoản rút tiền và dữ liệu được ghi tại hai kho lưu trữ khác nhau.</w:t>
       </w:r>
     </w:p>
@@ -2325,9 +2241,7 @@
         </w:rPr>
       </w:pPr>
       <w:r>
-        <w:rPr>
-          <w:rFonts w:ascii="Times New Roman" w:hAnsi="Times New Roman"/>
-        </w:rPr>
+        <w:rPr/>
         <w:t>Dịch vụ MyInternetBanking cần đảm bảo tính nhất quán ở dữ liệu tại hai kho lưu trữ trên.</w:t>
       </w:r>
     </w:p>
@@ -2344,9 +2258,7 @@
         </w:rPr>
       </w:pPr>
       <w:r>
-        <w:rPr>
-          <w:rFonts w:ascii="Times New Roman" w:hAnsi="Times New Roman"/>
-        </w:rPr>
+        <w:rPr/>
       </w:r>
     </w:p>
     <w:p>
@@ -2356,8 +2268,8 @@
           <w:rFonts w:ascii="Times New Roman" w:hAnsi="Times New Roman"/>
         </w:rPr>
       </w:pPr>
-      <w:bookmarkStart w:id="15" w:name="__RefHeading___Toc2140_4226499011"/>
-      <w:bookmarkEnd w:id="15"/>
+      <w:bookmarkStart w:id="11" w:name="__RefHeading___Toc2140_4226499011"/>
+      <w:bookmarkEnd w:id="11"/>
       <w:r>
         <w:rPr>
           <w:rFonts w:ascii="Times New Roman" w:hAnsi="Times New Roman"/>
@@ -2379,7 +2291,6 @@
       </w:pPr>
       <w:r>
         <w:rPr>
-          <w:rFonts w:ascii="Times New Roman" w:hAnsi="Times New Roman"/>
           <w:b/>
           <w:bCs/>
           <w:color w:val="000000"/>
@@ -2398,7 +2309,6 @@
       </w:pPr>
       <w:r>
         <w:rPr>
-          <w:rFonts w:ascii="Times New Roman" w:hAnsi="Times New Roman"/>
           <w:b/>
           <w:bCs/>
           <w:color w:val="000000"/>
@@ -2409,7 +2319,6 @@
       </w:r>
       <w:r>
         <w:rPr>
-          <w:rFonts w:ascii="Times New Roman" w:hAnsi="Times New Roman"/>
           <w:b w:val="false"/>
           <w:bCs w:val="false"/>
           <w:color w:val="000000"/>
@@ -2435,7 +2344,11 @@
       </w:pPr>
       <w:r>
         <w:rPr>
-          <w:rFonts w:ascii="Times New Roman" w:hAnsi="Times New Roman"/>
+          <w:b w:val="false"/>
+          <w:bCs w:val="false"/>
+          <w:color w:val="000000"/>
+          <w:sz w:val="28"/>
+          <w:szCs w:val="28"/>
         </w:rPr>
       </w:r>
     </w:p>
@@ -2448,7 +2361,6 @@
       </w:pPr>
       <w:r>
         <w:rPr>
-          <w:rFonts w:ascii="Times New Roman" w:hAnsi="Times New Roman"/>
           <w:b w:val="false"/>
           <w:bCs w:val="false"/>
           <w:color w:val="000000"/>
@@ -2472,7 +2384,6 @@
       </w:pPr>
       <w:r>
         <w:rPr>
-          <w:rFonts w:ascii="Times New Roman" w:hAnsi="Times New Roman"/>
           <w:b w:val="false"/>
           <w:bCs w:val="false"/>
           <w:color w:val="000000"/>
@@ -2495,7 +2406,6 @@
       </w:pPr>
       <w:r>
         <w:rPr>
-          <w:rFonts w:ascii="Times New Roman" w:hAnsi="Times New Roman"/>
           <w:b w:val="false"/>
           <w:bCs w:val="false"/>
           <w:color w:val="000000"/>
@@ -2518,7 +2428,6 @@
       </w:pPr>
       <w:r>
         <w:rPr>
-          <w:rFonts w:ascii="Times New Roman" w:hAnsi="Times New Roman"/>
           <w:b w:val="false"/>
           <w:bCs w:val="false"/>
           <w:color w:val="000000"/>
@@ -2541,7 +2450,6 @@
       </w:pPr>
       <w:r>
         <w:rPr>
-          <w:rFonts w:ascii="Times New Roman" w:hAnsi="Times New Roman"/>
           <w:b w:val="false"/>
           <w:bCs w:val="false"/>
           <w:color w:val="000000"/>
@@ -2565,7 +2473,11 @@
       </w:pPr>
       <w:r>
         <w:rPr>
-          <w:rFonts w:ascii="Times New Roman" w:hAnsi="Times New Roman"/>
+          <w:b w:val="false"/>
+          <w:bCs w:val="false"/>
+          <w:color w:val="000000"/>
+          <w:sz w:val="28"/>
+          <w:szCs w:val="28"/>
         </w:rPr>
       </w:r>
     </w:p>
@@ -2583,7 +2495,11 @@
       </w:pPr>
       <w:r>
         <w:rPr>
-          <w:rFonts w:ascii="Times New Roman" w:hAnsi="Times New Roman"/>
+          <w:b w:val="false"/>
+          <w:bCs w:val="false"/>
+          <w:color w:val="000000"/>
+          <w:sz w:val="28"/>
+          <w:szCs w:val="28"/>
         </w:rPr>
       </w:r>
     </w:p>
@@ -2596,7 +2512,6 @@
       </w:pPr>
       <w:r>
         <w:rPr>
-          <w:rFonts w:ascii="Times New Roman" w:hAnsi="Times New Roman"/>
           <w:b w:val="false"/>
           <w:bCs w:val="false"/>
           <w:color w:val="000000"/>
@@ -2620,7 +2535,6 @@
       </w:pPr>
       <w:r>
         <w:rPr>
-          <w:rFonts w:ascii="Times New Roman" w:hAnsi="Times New Roman"/>
           <w:b w:val="false"/>
           <w:bCs w:val="false"/>
           <w:color w:val="000000"/>
@@ -2643,14 +2557,33 @@
       </w:pPr>
       <w:r>
         <w:rPr>
-          <w:rFonts w:ascii="Times New Roman" w:hAnsi="Times New Roman"/>
           <w:b w:val="false"/>
           <w:bCs w:val="false"/>
           <w:color w:val="000000"/>
           <w:sz w:val="28"/>
           <w:szCs w:val="28"/>
         </w:rPr>
-        <w:t>Mô hình nhất quán là Data-centric Consistency Model.</w:t>
+        <w:t xml:space="preserve">Mô hình nhất quán là </w:t>
+      </w:r>
+      <w:r>
+        <w:rPr>
+          <w:b/>
+          <w:bCs/>
+          <w:color w:val="000000"/>
+          <w:sz w:val="28"/>
+          <w:szCs w:val="28"/>
+        </w:rPr>
+        <w:t>Data-centric Consistency Model</w:t>
+      </w:r>
+      <w:r>
+        <w:rPr>
+          <w:b w:val="false"/>
+          <w:bCs w:val="false"/>
+          <w:color w:val="000000"/>
+          <w:sz w:val="28"/>
+          <w:szCs w:val="28"/>
+        </w:rPr>
+        <w:t>.</w:t>
       </w:r>
     </w:p>
     <w:p>
@@ -2666,14 +2599,33 @@
       </w:pPr>
       <w:r>
         <w:rPr>
-          <w:rFonts w:ascii="Times New Roman" w:hAnsi="Times New Roman"/>
           <w:b w:val="false"/>
           <w:bCs w:val="false"/>
           <w:color w:val="000000"/>
           <w:sz w:val="28"/>
           <w:szCs w:val="28"/>
         </w:rPr>
-        <w:t>Sử dụng Transaction trong giao dịch rút tiền.</w:t>
+        <w:t xml:space="preserve">Sử dụng </w:t>
+      </w:r>
+      <w:r>
+        <w:rPr>
+          <w:b/>
+          <w:bCs/>
+          <w:color w:val="000000"/>
+          <w:sz w:val="28"/>
+          <w:szCs w:val="28"/>
+        </w:rPr>
+        <w:t>Transaction</w:t>
+      </w:r>
+      <w:r>
+        <w:rPr>
+          <w:b w:val="false"/>
+          <w:bCs w:val="false"/>
+          <w:color w:val="000000"/>
+          <w:sz w:val="28"/>
+          <w:szCs w:val="28"/>
+        </w:rPr>
+        <w:t xml:space="preserve"> trong giao dịch rút tiền.</w:t>
       </w:r>
     </w:p>
     <w:p>
@@ -2683,20 +2635,97 @@
           <w:ilvl w:val="0"/>
           <w:numId w:val="7"/>
         </w:numPr>
-        <w:rPr>
-          <w:rFonts w:ascii="Times New Roman" w:hAnsi="Times New Roman"/>
-        </w:rPr>
-      </w:pPr>
-      <w:r>
-        <w:rPr>
-          <w:rFonts w:ascii="Times New Roman" w:hAnsi="Times New Roman"/>
+        <w:rPr/>
+      </w:pPr>
+      <w:r>
+        <w:rPr>
           <w:b w:val="false"/>
           <w:bCs w:val="false"/>
           <w:color w:val="000000"/>
           <w:sz w:val="28"/>
           <w:szCs w:val="28"/>
         </w:rPr>
-        <w:t>Giao tiếp Client-Server qua Socket theo giao thức TCP.</w:t>
+        <w:t xml:space="preserve">Giao tiếp Client-Server qua </w:t>
+      </w:r>
+      <w:r>
+        <w:rPr>
+          <w:b/>
+          <w:bCs/>
+          <w:color w:val="000000"/>
+          <w:sz w:val="28"/>
+          <w:szCs w:val="28"/>
+        </w:rPr>
+        <w:t>Socket</w:t>
+      </w:r>
+      <w:r>
+        <w:rPr>
+          <w:b w:val="false"/>
+          <w:bCs w:val="false"/>
+          <w:color w:val="000000"/>
+          <w:sz w:val="28"/>
+          <w:szCs w:val="28"/>
+        </w:rPr>
+        <w:t xml:space="preserve"> theo giao thức </w:t>
+      </w:r>
+      <w:r>
+        <w:rPr>
+          <w:b/>
+          <w:bCs/>
+          <w:color w:val="000000"/>
+          <w:sz w:val="28"/>
+          <w:szCs w:val="28"/>
+        </w:rPr>
+        <w:t>TCP</w:t>
+      </w:r>
+      <w:r>
+        <w:rPr>
+          <w:b w:val="false"/>
+          <w:bCs w:val="false"/>
+          <w:color w:val="000000"/>
+          <w:sz w:val="28"/>
+          <w:szCs w:val="28"/>
+        </w:rPr>
+        <w:t>.</w:t>
+      </w:r>
+    </w:p>
+    <w:p>
+      <w:pPr>
+        <w:pStyle w:val="Normal"/>
+        <w:numPr>
+          <w:ilvl w:val="0"/>
+          <w:numId w:val="7"/>
+        </w:numPr>
+        <w:rPr/>
+      </w:pPr>
+      <w:r>
+        <w:rPr>
+          <w:b w:val="false"/>
+          <w:bCs w:val="false"/>
+          <w:color w:val="000000"/>
+          <w:sz w:val="28"/>
+          <w:szCs w:val="28"/>
+        </w:rPr>
+        <w:t xml:space="preserve">Sưr dụng </w:t>
+      </w:r>
+      <w:r>
+        <w:rPr>
+          <w:rStyle w:val="StrongEmphasis"/>
+          <w:color w:val="000000"/>
+          <w:sz w:val="28"/>
+          <w:szCs w:val="28"/>
+        </w:rPr>
+        <w:t>synchronized</w:t>
+      </w:r>
+      <w:r>
+        <w:rPr>
+          <w:rStyle w:val="StrongEmphasis"/>
+          <w:b w:val="false"/>
+          <w:bCs w:val="false"/>
+          <w:color w:val="000000"/>
+          <w:sz w:val="28"/>
+          <w:szCs w:val="28"/>
+        </w:rPr>
+        <w:t xml:space="preserve"> đồng bộ hóa đa luồng.</w:t>
       </w:r>
     </w:p>
     <w:p>
@@ -2713,7 +2742,11 @@
       </w:pPr>
       <w:r>
         <w:rPr>
-          <w:rFonts w:ascii="Times New Roman" w:hAnsi="Times New Roman"/>
+          <w:b w:val="false"/>
+          <w:bCs w:val="false"/>
+          <w:color w:val="000000"/>
+          <w:sz w:val="28"/>
+          <w:szCs w:val="28"/>
         </w:rPr>
       </w:r>
     </w:p>
@@ -2730,8 +2763,8 @@
           <w:szCs w:val="32"/>
         </w:rPr>
       </w:pPr>
-      <w:bookmarkStart w:id="16" w:name="__RefHeading___Toc2142_4226499011"/>
-      <w:bookmarkEnd w:id="16"/>
+      <w:bookmarkStart w:id="12" w:name="__RefHeading___Toc2142_4226499011"/>
+      <w:bookmarkEnd w:id="12"/>
       <w:r>
         <w:rPr>
           <w:rFonts w:ascii="Times New Roman" w:hAnsi="Times New Roman"/>
@@ -2759,7 +2792,6 @@
       </w:pPr>
       <w:r>
         <w:rPr>
-          <w:rFonts w:ascii="Times New Roman" w:hAnsi="Times New Roman"/>
           <w:b/>
           <w:bCs/>
           <w:color w:val="000000"/>
@@ -2783,7 +2815,6 @@
       </w:pPr>
       <w:r>
         <w:rPr>
-          <w:rFonts w:ascii="Times New Roman" w:hAnsi="Times New Roman"/>
           <w:b w:val="false"/>
           <w:bCs w:val="false"/>
           <w:color w:val="000000"/>
@@ -2813,7 +2844,6 @@
       </w:pPr>
       <w:r>
         <w:rPr>
-          <w:rFonts w:ascii="Times New Roman" w:hAnsi="Times New Roman"/>
           <w:b/>
           <w:bCs/>
           <w:color w:val="000000"/>
@@ -2825,7 +2855,6 @@
       </w:r>
       <w:r>
         <w:rPr>
-          <w:rFonts w:ascii="Times New Roman" w:hAnsi="Times New Roman"/>
           <w:b w:val="false"/>
           <w:bCs w:val="false"/>
           <w:color w:val="000000"/>
@@ -2854,7 +2883,6 @@
       </w:pPr>
       <w:r>
         <w:rPr>
-          <w:rFonts w:ascii="Times New Roman" w:hAnsi="Times New Roman"/>
           <w:b w:val="false"/>
           <w:bCs w:val="false"/>
           <w:color w:val="000000"/>
@@ -2878,7 +2906,6 @@
       </w:pPr>
       <w:r>
         <w:rPr>
-          <w:rFonts w:ascii="Times New Roman" w:hAnsi="Times New Roman"/>
           <w:b w:val="false"/>
           <w:bCs w:val="false"/>
           <w:color w:val="000000"/>
@@ -2907,7 +2934,6 @@
       </w:pPr>
       <w:r>
         <w:rPr>
-          <w:rFonts w:ascii="Times New Roman" w:hAnsi="Times New Roman"/>
           <w:b w:val="false"/>
           <w:bCs w:val="false"/>
           <w:color w:val="000000"/>
@@ -2932,7 +2958,6 @@
       </w:pPr>
       <w:r>
         <w:rPr>
-          <w:rFonts w:ascii="Times New Roman" w:hAnsi="Times New Roman"/>
           <w:b w:val="false"/>
           <w:bCs w:val="false"/>
           <w:color w:val="000000"/>
@@ -2956,7 +2981,6 @@
       </w:pPr>
       <w:r>
         <w:rPr>
-          <w:rFonts w:ascii="Times New Roman" w:hAnsi="Times New Roman"/>
           <w:b w:val="false"/>
           <w:bCs w:val="false"/>
           <w:color w:val="000000"/>
@@ -2979,7 +3003,6 @@
       </w:pPr>
       <w:r>
         <w:rPr>
-          <w:rFonts w:ascii="Times New Roman" w:hAnsi="Times New Roman"/>
           <w:b w:val="false"/>
           <w:bCs w:val="false"/>
           <w:color w:val="000000"/>
@@ -2998,11 +3021,9 @@
         </w:rPr>
       </w:pPr>
       <w:r>
-        <w:rPr>
-          <w:rFonts w:ascii="Times New Roman" w:hAnsi="Times New Roman"/>
-        </w:rPr>
+        <w:rPr/>
         <w:drawing>
-          <wp:anchor behindDoc="0" distT="0" distB="0" distL="0" distR="0" simplePos="0" locked="0" layoutInCell="1" allowOverlap="1" relativeHeight="5">
+          <wp:anchor behindDoc="0" distT="0" distB="0" distL="0" distR="0" simplePos="0" locked="0" layoutInCell="1" allowOverlap="1" relativeHeight="3">
             <wp:simplePos x="0" y="0"/>
             <wp:positionH relativeFrom="column">
               <wp:posOffset>139065</wp:posOffset>
@@ -3057,9 +3078,7 @@
         </w:rPr>
       </w:pPr>
       <w:r>
-        <w:rPr>
-          <w:rFonts w:ascii="Times New Roman" w:hAnsi="Times New Roman"/>
-        </w:rPr>
+        <w:rPr/>
         <w:t>Hình 1 : Cơ chế hoạt động</w:t>
       </w:r>
     </w:p>
@@ -3072,9 +3091,7 @@
         </w:rPr>
       </w:pPr>
       <w:r>
-        <w:rPr>
-          <w:rFonts w:ascii="Times New Roman" w:hAnsi="Times New Roman"/>
-        </w:rPr>
+        <w:rPr/>
       </w:r>
     </w:p>
     <w:p>
@@ -3086,9 +3103,7 @@
         </w:rPr>
       </w:pPr>
       <w:r>
-        <w:rPr>
-          <w:rFonts w:ascii="Times New Roman" w:hAnsi="Times New Roman"/>
-        </w:rPr>
+        <w:rPr/>
       </w:r>
     </w:p>
     <w:p>
@@ -3100,9 +3115,7 @@
         </w:rPr>
       </w:pPr>
       <w:r>
-        <w:rPr>
-          <w:rFonts w:ascii="Times New Roman" w:hAnsi="Times New Roman"/>
-        </w:rPr>
+        <w:rPr/>
       </w:r>
     </w:p>
     <w:p>
@@ -3114,9 +3127,7 @@
         </w:rPr>
       </w:pPr>
       <w:r>
-        <w:rPr>
-          <w:rFonts w:ascii="Times New Roman" w:hAnsi="Times New Roman"/>
-        </w:rPr>
+        <w:rPr/>
       </w:r>
     </w:p>
     <w:p>
@@ -3128,9 +3139,7 @@
         </w:rPr>
       </w:pPr>
       <w:r>
-        <w:rPr>
-          <w:rFonts w:ascii="Times New Roman" w:hAnsi="Times New Roman"/>
-        </w:rPr>
+        <w:rPr/>
       </w:r>
     </w:p>
     <w:p>
@@ -3142,9 +3151,7 @@
         </w:rPr>
       </w:pPr>
       <w:r>
-        <w:rPr>
-          <w:rFonts w:ascii="Times New Roman" w:hAnsi="Times New Roman"/>
-        </w:rPr>
+        <w:rPr/>
       </w:r>
     </w:p>
     <w:p>
@@ -3156,9 +3163,7 @@
         </w:rPr>
       </w:pPr>
       <w:r>
-        <w:rPr>
-          <w:rFonts w:ascii="Times New Roman" w:hAnsi="Times New Roman"/>
-        </w:rPr>
+        <w:rPr/>
       </w:r>
     </w:p>
     <w:p>
@@ -3169,9 +3174,9 @@
           <w:rFonts w:ascii="Times New Roman" w:hAnsi="Times New Roman"/>
         </w:rPr>
       </w:pPr>
-      <w:bookmarkStart w:id="17" w:name="__RefHeading___Toc2144_4226499011"/>
-      <w:bookmarkStart w:id="18" w:name="_Toc514658328"/>
-      <w:bookmarkEnd w:id="17"/>
+      <w:bookmarkStart w:id="13" w:name="__RefHeading___Toc2144_4226499011"/>
+      <w:bookmarkStart w:id="14" w:name="_Toc514658328"/>
+      <w:bookmarkEnd w:id="13"/>
       <w:r>
         <w:rPr>
           <w:rFonts w:ascii="Times New Roman" w:hAnsi="Times New Roman"/>
@@ -3180,7 +3185,7 @@
         </w:rPr>
         <w:t xml:space="preserve">PHẦN 3 : </w:t>
       </w:r>
-      <w:bookmarkEnd w:id="18"/>
+      <w:bookmarkEnd w:id="14"/>
       <w:r>
         <w:rPr>
           <w:rFonts w:ascii="Times New Roman" w:hAnsi="Times New Roman"/>
@@ -3198,9 +3203,7 @@
         </w:rPr>
       </w:pPr>
       <w:r>
-        <w:rPr>
-          <w:rFonts w:ascii="Times New Roman" w:hAnsi="Times New Roman"/>
-        </w:rPr>
+        <w:rPr/>
         <w:t xml:space="preserve"> </w:t>
       </w:r>
     </w:p>
@@ -3217,8 +3220,8 @@
           <w:szCs w:val="32"/>
         </w:rPr>
       </w:pPr>
-      <w:bookmarkStart w:id="19" w:name="__RefHeading___Toc2360_4226499011"/>
-      <w:bookmarkEnd w:id="19"/>
+      <w:bookmarkStart w:id="15" w:name="__RefHeading___Toc2360_4226499011"/>
+      <w:bookmarkEnd w:id="15"/>
       <w:r>
         <w:rPr>
           <w:rFonts w:ascii="Times New Roman" w:hAnsi="Times New Roman"/>
@@ -3246,7 +3249,6 @@
       </w:pPr>
       <w:r>
         <w:rPr>
-          <w:rFonts w:ascii="Times New Roman" w:hAnsi="Times New Roman"/>
           <w:b/>
           <w:bCs/>
           <w:color w:val="000000"/>
@@ -3264,7 +3266,6 @@
       </w:pPr>
       <w:r>
         <w:rPr>
-          <w:rFonts w:ascii="Times New Roman" w:hAnsi="Times New Roman"/>
           <w:b/>
           <w:bCs w:val="false"/>
           <w:color w:val="000000" w:themeColor="text1"/>
@@ -3275,7 +3276,6 @@
       </w:r>
       <w:r>
         <w:rPr>
-          <w:rFonts w:ascii="Times New Roman" w:hAnsi="Times New Roman"/>
           <w:b w:val="false"/>
           <w:bCs w:val="false"/>
           <w:color w:val="000000" w:themeColor="text1"/>
@@ -3294,7 +3294,6 @@
       </w:pPr>
       <w:r>
         <w:rPr>
-          <w:rFonts w:ascii="Times New Roman" w:hAnsi="Times New Roman"/>
           <w:b w:val="false"/>
           <w:bCs w:val="false"/>
           <w:color w:val="000000" w:themeColor="text1"/>
@@ -3314,7 +3313,6 @@
       </w:pPr>
       <w:r>
         <w:rPr>
-          <w:rFonts w:ascii="Times New Roman" w:hAnsi="Times New Roman"/>
           <w:b w:val="false"/>
           <w:bCs w:val="false"/>
           <w:color w:val="000000" w:themeColor="text1"/>
@@ -3324,8 +3322,8 @@
         <w:tab/>
         <w:t>- Cơ sở dữ liệu : MySQL</w:t>
       </w:r>
-      <w:bookmarkStart w:id="20" w:name="_GoBack"/>
-      <w:bookmarkEnd w:id="20"/>
+      <w:bookmarkStart w:id="16" w:name="_GoBack"/>
+      <w:bookmarkEnd w:id="16"/>
     </w:p>
     <w:p>
       <w:pPr>
@@ -3336,7 +3334,6 @@
       </w:pPr>
       <w:r>
         <w:rPr>
-          <w:rFonts w:ascii="Times New Roman" w:hAnsi="Times New Roman"/>
           <w:b w:val="false"/>
           <w:bCs w:val="false"/>
           <w:color w:val="000000" w:themeColor="text1"/>
@@ -3357,9 +3354,7 @@
         </w:rPr>
       </w:pPr>
       <w:r>
-        <w:rPr>
-          <w:rFonts w:ascii="Times New Roman" w:hAnsi="Times New Roman"/>
-        </w:rPr>
+        <w:rPr/>
       </w:r>
     </w:p>
     <w:p>
@@ -3375,8 +3370,8 @@
           <w:szCs w:val="32"/>
         </w:rPr>
       </w:pPr>
-      <w:bookmarkStart w:id="21" w:name="__RefHeading___Toc2146_4226499011"/>
-      <w:bookmarkEnd w:id="21"/>
+      <w:bookmarkStart w:id="17" w:name="__RefHeading___Toc2146_4226499011"/>
+      <w:bookmarkEnd w:id="17"/>
       <w:r>
         <w:rPr>
           <w:rFonts w:ascii="Times New Roman" w:hAnsi="Times New Roman"/>
@@ -3404,7 +3399,6 @@
       </w:pPr>
       <w:r>
         <w:rPr>
-          <w:rFonts w:ascii="Times New Roman" w:hAnsi="Times New Roman"/>
           <w:b w:val="false"/>
           <w:bCs w:val="false"/>
           <w:color w:val="000000"/>
@@ -3415,7 +3409,6 @@
       </w:r>
       <w:r>
         <w:rPr>
-          <w:rFonts w:ascii="Times New Roman" w:hAnsi="Times New Roman"/>
           <w:b w:val="false"/>
           <w:bCs w:val="false"/>
           <w:color w:val="000000"/>
@@ -3440,7 +3433,6 @@
       </w:pPr>
       <w:r>
         <w:rPr>
-          <w:rFonts w:ascii="Times New Roman" w:hAnsi="Times New Roman"/>
           <w:b/>
           <w:bCs/>
           <w:color w:val="000000"/>
@@ -3448,7 +3440,7 @@
           <w:szCs w:val="32"/>
         </w:rPr>
         <w:drawing>
-          <wp:anchor behindDoc="0" distT="0" distB="0" distL="0" distR="0" simplePos="0" locked="0" layoutInCell="1" allowOverlap="1" relativeHeight="6">
+          <wp:anchor behindDoc="0" distT="0" distB="0" distL="0" distR="0" simplePos="0" locked="0" layoutInCell="1" allowOverlap="1" relativeHeight="4">
             <wp:simplePos x="0" y="0"/>
             <wp:positionH relativeFrom="column">
               <wp:align>center</wp:align>
@@ -3509,7 +3501,6 @@
       </w:pPr>
       <w:r>
         <w:rPr>
-          <w:rFonts w:ascii="Times New Roman" w:hAnsi="Times New Roman"/>
           <w:b/>
           <w:bCs/>
           <w:color w:val="000000"/>
@@ -3533,7 +3524,6 @@
       </w:pPr>
       <w:r>
         <w:rPr>
-          <w:rFonts w:ascii="Times New Roman" w:hAnsi="Times New Roman"/>
           <w:b/>
           <w:bCs/>
           <w:color w:val="000000"/>
@@ -3557,7 +3547,6 @@
       </w:pPr>
       <w:r>
         <w:rPr>
-          <w:rFonts w:ascii="Times New Roman" w:hAnsi="Times New Roman"/>
           <w:b/>
           <w:bCs/>
           <w:color w:val="000000"/>
@@ -3581,7 +3570,6 @@
       </w:pPr>
       <w:r>
         <w:rPr>
-          <w:rFonts w:ascii="Times New Roman" w:hAnsi="Times New Roman"/>
           <w:b/>
           <w:bCs/>
           <w:color w:val="000000"/>
@@ -3605,7 +3593,6 @@
       </w:pPr>
       <w:r>
         <w:rPr>
-          <w:rFonts w:ascii="Times New Roman" w:hAnsi="Times New Roman"/>
           <w:b/>
           <w:bCs/>
           <w:color w:val="000000"/>
@@ -3629,7 +3616,6 @@
       </w:pPr>
       <w:r>
         <w:rPr>
-          <w:rFonts w:ascii="Times New Roman" w:hAnsi="Times New Roman"/>
           <w:b/>
           <w:bCs/>
           <w:color w:val="000000"/>
@@ -3653,7 +3639,6 @@
       </w:pPr>
       <w:r>
         <w:rPr>
-          <w:rFonts w:ascii="Times New Roman" w:hAnsi="Times New Roman"/>
           <w:b/>
           <w:bCs/>
           <w:color w:val="000000"/>
@@ -3677,7 +3662,6 @@
       </w:pPr>
       <w:r>
         <w:rPr>
-          <w:rFonts w:ascii="Times New Roman" w:hAnsi="Times New Roman"/>
           <w:b/>
           <w:bCs/>
           <w:color w:val="000000"/>
@@ -3701,7 +3685,6 @@
       </w:pPr>
       <w:r>
         <w:rPr>
-          <w:rFonts w:ascii="Times New Roman" w:hAnsi="Times New Roman"/>
           <w:b/>
           <w:bCs/>
           <w:color w:val="000000"/>
@@ -3725,7 +3708,6 @@
       </w:pPr>
       <w:r>
         <w:rPr>
-          <w:rFonts w:ascii="Times New Roman" w:hAnsi="Times New Roman"/>
           <w:b/>
           <w:bCs/>
           <w:color w:val="000000"/>
@@ -3733,7 +3715,7 @@
           <w:szCs w:val="32"/>
         </w:rPr>
         <w:drawing>
-          <wp:anchor behindDoc="0" distT="0" distB="0" distL="0" distR="0" simplePos="0" locked="0" layoutInCell="1" allowOverlap="1" relativeHeight="7">
+          <wp:anchor behindDoc="0" distT="0" distB="0" distL="0" distR="0" simplePos="0" locked="0" layoutInCell="1" allowOverlap="1" relativeHeight="5">
             <wp:simplePos x="0" y="0"/>
             <wp:positionH relativeFrom="column">
               <wp:align>center</wp:align>
@@ -3794,7 +3776,6 @@
       </w:pPr>
       <w:r>
         <w:rPr>
-          <w:rFonts w:ascii="Times New Roman" w:hAnsi="Times New Roman"/>
           <w:b/>
           <w:bCs/>
           <w:color w:val="000000"/>
@@ -3818,7 +3799,6 @@
       </w:pPr>
       <w:r>
         <w:rPr>
-          <w:rFonts w:ascii="Times New Roman" w:hAnsi="Times New Roman"/>
           <w:b/>
           <w:bCs/>
           <w:color w:val="000000"/>
@@ -3842,7 +3822,6 @@
       </w:pPr>
       <w:r>
         <w:rPr>
-          <w:rFonts w:ascii="Times New Roman" w:hAnsi="Times New Roman"/>
           <w:b/>
           <w:bCs/>
           <w:color w:val="000000"/>
@@ -3866,7 +3845,6 @@
       </w:pPr>
       <w:r>
         <w:rPr>
-          <w:rFonts w:ascii="Times New Roman" w:hAnsi="Times New Roman"/>
           <w:b/>
           <w:bCs/>
           <w:color w:val="000000"/>
@@ -3890,7 +3868,6 @@
       </w:pPr>
       <w:r>
         <w:rPr>
-          <w:rFonts w:ascii="Times New Roman" w:hAnsi="Times New Roman"/>
           <w:b/>
           <w:bCs/>
           <w:color w:val="000000"/>
@@ -3914,7 +3891,6 @@
       </w:pPr>
       <w:r>
         <w:rPr>
-          <w:rFonts w:ascii="Times New Roman" w:hAnsi="Times New Roman"/>
           <w:b/>
           <w:bCs/>
           <w:color w:val="000000"/>
@@ -3938,7 +3914,6 @@
       </w:pPr>
       <w:r>
         <w:rPr>
-          <w:rFonts w:ascii="Times New Roman" w:hAnsi="Times New Roman"/>
           <w:b/>
           <w:bCs/>
           <w:color w:val="000000"/>
@@ -3946,7 +3921,7 @@
           <w:szCs w:val="32"/>
         </w:rPr>
         <w:drawing>
-          <wp:anchor behindDoc="0" distT="0" distB="0" distL="0" distR="0" simplePos="0" locked="0" layoutInCell="1" allowOverlap="1" relativeHeight="8">
+          <wp:anchor behindDoc="0" distT="0" distB="0" distL="0" distR="0" simplePos="0" locked="0" layoutInCell="1" allowOverlap="1" relativeHeight="6">
             <wp:simplePos x="0" y="0"/>
             <wp:positionH relativeFrom="column">
               <wp:align>center</wp:align>
@@ -4007,7 +3982,6 @@
       </w:pPr>
       <w:r>
         <w:rPr>
-          <w:rFonts w:ascii="Times New Roman" w:hAnsi="Times New Roman"/>
           <w:b/>
           <w:bCs/>
           <w:color w:val="000000"/>
@@ -4031,7 +4005,6 @@
       </w:pPr>
       <w:r>
         <w:rPr>
-          <w:rFonts w:ascii="Times New Roman" w:hAnsi="Times New Roman"/>
           <w:b/>
           <w:bCs/>
           <w:color w:val="000000"/>
@@ -4055,7 +4028,6 @@
       </w:pPr>
       <w:r>
         <w:rPr>
-          <w:rFonts w:ascii="Times New Roman" w:hAnsi="Times New Roman"/>
           <w:b/>
           <w:bCs/>
           <w:color w:val="000000"/>
@@ -4079,7 +4051,6 @@
       </w:pPr>
       <w:r>
         <w:rPr>
-          <w:rFonts w:ascii="Times New Roman" w:hAnsi="Times New Roman"/>
           <w:b/>
           <w:bCs/>
           <w:color w:val="000000"/>
@@ -4099,103 +4070,96 @@
       </w:pPr>
       <w:r>
         <w:rPr>
-          <w:rFonts w:ascii="Times New Roman" w:hAnsi="Times New Roman"/>
-          <w:b/>
-        </w:rPr>
-      </w:r>
-    </w:p>
-    <w:p>
-      <w:pPr>
-        <w:pStyle w:val="ListParagraph"/>
-        <w:rPr>
-          <w:rFonts w:ascii="Times New Roman" w:hAnsi="Times New Roman"/>
-          <w:b/>
-          <w:b/>
-        </w:rPr>
-      </w:pPr>
-      <w:r>
-        <w:rPr>
-          <w:rFonts w:ascii="Times New Roman" w:hAnsi="Times New Roman"/>
-          <w:b/>
-        </w:rPr>
-      </w:r>
-    </w:p>
-    <w:p>
-      <w:pPr>
-        <w:pStyle w:val="ListParagraph"/>
-        <w:rPr>
-          <w:rFonts w:ascii="Times New Roman" w:hAnsi="Times New Roman"/>
-          <w:b/>
-          <w:b/>
-        </w:rPr>
-      </w:pPr>
-      <w:r>
-        <w:rPr>
-          <w:rFonts w:ascii="Times New Roman" w:hAnsi="Times New Roman"/>
-          <w:b/>
-        </w:rPr>
-      </w:r>
-    </w:p>
-    <w:p>
-      <w:pPr>
-        <w:pStyle w:val="ListParagraph"/>
-        <w:rPr>
-          <w:rFonts w:ascii="Times New Roman" w:hAnsi="Times New Roman"/>
-          <w:b/>
-          <w:b/>
-        </w:rPr>
-      </w:pPr>
-      <w:r>
-        <w:rPr>
-          <w:rFonts w:ascii="Times New Roman" w:hAnsi="Times New Roman"/>
-          <w:b/>
-        </w:rPr>
-      </w:r>
-    </w:p>
-    <w:p>
-      <w:pPr>
-        <w:pStyle w:val="ListParagraph"/>
-        <w:rPr>
-          <w:rFonts w:ascii="Times New Roman" w:hAnsi="Times New Roman"/>
-          <w:b/>
-          <w:b/>
-        </w:rPr>
-      </w:pPr>
-      <w:r>
-        <w:rPr>
-          <w:rFonts w:ascii="Times New Roman" w:hAnsi="Times New Roman"/>
-          <w:b/>
-        </w:rPr>
-      </w:r>
-    </w:p>
-    <w:p>
-      <w:pPr>
-        <w:pStyle w:val="ListParagraph"/>
-        <w:rPr>
-          <w:rFonts w:ascii="Times New Roman" w:hAnsi="Times New Roman"/>
-          <w:b/>
-          <w:b/>
-        </w:rPr>
-      </w:pPr>
-      <w:r>
-        <w:rPr>
-          <w:rFonts w:ascii="Times New Roman" w:hAnsi="Times New Roman"/>
-          <w:b/>
-        </w:rPr>
-      </w:r>
-    </w:p>
-    <w:p>
-      <w:pPr>
-        <w:pStyle w:val="ListParagraph"/>
-        <w:rPr>
-          <w:rFonts w:ascii="Times New Roman" w:hAnsi="Times New Roman"/>
-          <w:b/>
-          <w:b/>
-        </w:rPr>
-      </w:pPr>
-      <w:r>
-        <w:rPr>
-          <w:rFonts w:ascii="Times New Roman" w:hAnsi="Times New Roman"/>
+          <w:b/>
+        </w:rPr>
+      </w:r>
+    </w:p>
+    <w:p>
+      <w:pPr>
+        <w:pStyle w:val="ListParagraph"/>
+        <w:rPr>
+          <w:rFonts w:ascii="Times New Roman" w:hAnsi="Times New Roman"/>
+          <w:b/>
+          <w:b/>
+        </w:rPr>
+      </w:pPr>
+      <w:r>
+        <w:rPr>
+          <w:b/>
+        </w:rPr>
+      </w:r>
+    </w:p>
+    <w:p>
+      <w:pPr>
+        <w:pStyle w:val="ListParagraph"/>
+        <w:rPr>
+          <w:rFonts w:ascii="Times New Roman" w:hAnsi="Times New Roman"/>
+          <w:b/>
+          <w:b/>
+        </w:rPr>
+      </w:pPr>
+      <w:r>
+        <w:rPr>
+          <w:b/>
+        </w:rPr>
+      </w:r>
+    </w:p>
+    <w:p>
+      <w:pPr>
+        <w:pStyle w:val="ListParagraph"/>
+        <w:rPr>
+          <w:rFonts w:ascii="Times New Roman" w:hAnsi="Times New Roman"/>
+          <w:b/>
+          <w:b/>
+        </w:rPr>
+      </w:pPr>
+      <w:r>
+        <w:rPr>
+          <w:b/>
+        </w:rPr>
+      </w:r>
+    </w:p>
+    <w:p>
+      <w:pPr>
+        <w:pStyle w:val="ListParagraph"/>
+        <w:rPr>
+          <w:rFonts w:ascii="Times New Roman" w:hAnsi="Times New Roman"/>
+          <w:b/>
+          <w:b/>
+        </w:rPr>
+      </w:pPr>
+      <w:r>
+        <w:rPr>
+          <w:b/>
+        </w:rPr>
+      </w:r>
+    </w:p>
+    <w:p>
+      <w:pPr>
+        <w:pStyle w:val="ListParagraph"/>
+        <w:rPr>
+          <w:rFonts w:ascii="Times New Roman" w:hAnsi="Times New Roman"/>
+          <w:b/>
+          <w:b/>
+        </w:rPr>
+      </w:pPr>
+      <w:r>
+        <w:rPr>
+          <w:b/>
+        </w:rPr>
+      </w:r>
+    </w:p>
+    <w:p>
+      <w:pPr>
+        <w:pStyle w:val="ListParagraph"/>
+        <w:rPr>
+          <w:rFonts w:ascii="Times New Roman" w:hAnsi="Times New Roman"/>
+          <w:b/>
+          <w:b/>
+        </w:rPr>
+      </w:pPr>
+      <w:r>
+        <w:rPr>
           <w:b/>
         </w:rPr>
       </w:r>
@@ -4212,7 +4176,6 @@
       </w:pPr>
       <w:r>
         <w:rPr>
-          <w:rFonts w:ascii="Times New Roman" w:hAnsi="Times New Roman"/>
           <w:b w:val="false"/>
           <w:bCs w:val="false"/>
         </w:rPr>
@@ -4231,7 +4194,6 @@
       </w:pPr>
       <w:r>
         <w:rPr>
-          <w:rFonts w:ascii="Times New Roman" w:hAnsi="Times New Roman"/>
           <w:b w:val="false"/>
           <w:bCs w:val="false"/>
         </w:rPr>
@@ -4249,12 +4211,11 @@
       </w:pPr>
       <w:r>
         <w:rPr>
-          <w:rFonts w:ascii="Times New Roman" w:hAnsi="Times New Roman"/>
           <w:b w:val="false"/>
           <w:bCs w:val="false"/>
         </w:rPr>
         <w:drawing>
-          <wp:anchor behindDoc="0" distT="0" distB="0" distL="0" distR="0" simplePos="0" locked="0" layoutInCell="1" allowOverlap="1" relativeHeight="9">
+          <wp:anchor behindDoc="0" distT="0" distB="0" distL="0" distR="0" simplePos="0" locked="0" layoutInCell="1" allowOverlap="1" relativeHeight="7">
             <wp:simplePos x="0" y="0"/>
             <wp:positionH relativeFrom="column">
               <wp:align>center</wp:align>
@@ -4311,299 +4272,280 @@
       </w:pPr>
       <w:r>
         <w:rPr>
-          <w:rFonts w:ascii="Times New Roman" w:hAnsi="Times New Roman"/>
-          <w:b/>
-        </w:rPr>
-      </w:r>
-    </w:p>
-    <w:p>
-      <w:pPr>
-        <w:pStyle w:val="ListParagraph"/>
-        <w:rPr>
-          <w:rFonts w:ascii="Times New Roman" w:hAnsi="Times New Roman"/>
-          <w:b/>
-          <w:b/>
-        </w:rPr>
-      </w:pPr>
-      <w:r>
-        <w:rPr>
-          <w:rFonts w:ascii="Times New Roman" w:hAnsi="Times New Roman"/>
-          <w:b/>
-        </w:rPr>
-      </w:r>
-    </w:p>
-    <w:p>
-      <w:pPr>
-        <w:pStyle w:val="ListParagraph"/>
-        <w:rPr>
-          <w:rFonts w:ascii="Times New Roman" w:hAnsi="Times New Roman"/>
-          <w:b/>
-          <w:b/>
-        </w:rPr>
-      </w:pPr>
-      <w:r>
-        <w:rPr>
-          <w:rFonts w:ascii="Times New Roman" w:hAnsi="Times New Roman"/>
-          <w:b/>
-        </w:rPr>
-      </w:r>
-    </w:p>
-    <w:p>
-      <w:pPr>
-        <w:pStyle w:val="ListParagraph"/>
-        <w:rPr>
-          <w:rFonts w:ascii="Times New Roman" w:hAnsi="Times New Roman"/>
-          <w:b/>
-          <w:b/>
-        </w:rPr>
-      </w:pPr>
-      <w:r>
-        <w:rPr>
-          <w:rFonts w:ascii="Times New Roman" w:hAnsi="Times New Roman"/>
-          <w:b/>
-        </w:rPr>
-      </w:r>
-    </w:p>
-    <w:p>
-      <w:pPr>
-        <w:pStyle w:val="ListParagraph"/>
-        <w:rPr>
-          <w:rFonts w:ascii="Times New Roman" w:hAnsi="Times New Roman"/>
-          <w:b/>
-          <w:b/>
-        </w:rPr>
-      </w:pPr>
-      <w:r>
-        <w:rPr>
-          <w:rFonts w:ascii="Times New Roman" w:hAnsi="Times New Roman"/>
-          <w:b/>
-        </w:rPr>
-      </w:r>
-    </w:p>
-    <w:p>
-      <w:pPr>
-        <w:pStyle w:val="ListParagraph"/>
-        <w:rPr>
-          <w:rFonts w:ascii="Times New Roman" w:hAnsi="Times New Roman"/>
-          <w:b/>
-          <w:b/>
-        </w:rPr>
-      </w:pPr>
-      <w:r>
-        <w:rPr>
-          <w:rFonts w:ascii="Times New Roman" w:hAnsi="Times New Roman"/>
-          <w:b/>
-        </w:rPr>
-      </w:r>
-    </w:p>
-    <w:p>
-      <w:pPr>
-        <w:pStyle w:val="ListParagraph"/>
-        <w:rPr>
-          <w:rFonts w:ascii="Times New Roman" w:hAnsi="Times New Roman"/>
-          <w:b/>
-          <w:b/>
-        </w:rPr>
-      </w:pPr>
-      <w:r>
-        <w:rPr>
-          <w:rFonts w:ascii="Times New Roman" w:hAnsi="Times New Roman"/>
-          <w:b/>
-        </w:rPr>
-      </w:r>
-    </w:p>
-    <w:p>
-      <w:pPr>
-        <w:pStyle w:val="ListParagraph"/>
-        <w:rPr>
-          <w:rFonts w:ascii="Times New Roman" w:hAnsi="Times New Roman"/>
-          <w:b/>
-          <w:b/>
-        </w:rPr>
-      </w:pPr>
-      <w:r>
-        <w:rPr>
-          <w:rFonts w:ascii="Times New Roman" w:hAnsi="Times New Roman"/>
-          <w:b/>
-        </w:rPr>
-      </w:r>
-    </w:p>
-    <w:p>
-      <w:pPr>
-        <w:pStyle w:val="ListParagraph"/>
-        <w:rPr>
-          <w:rFonts w:ascii="Times New Roman" w:hAnsi="Times New Roman"/>
-          <w:b/>
-          <w:b/>
-        </w:rPr>
-      </w:pPr>
-      <w:r>
-        <w:rPr>
-          <w:rFonts w:ascii="Times New Roman" w:hAnsi="Times New Roman"/>
-          <w:b/>
-        </w:rPr>
-      </w:r>
-    </w:p>
-    <w:p>
-      <w:pPr>
-        <w:pStyle w:val="ListParagraph"/>
-        <w:rPr>
-          <w:rFonts w:ascii="Times New Roman" w:hAnsi="Times New Roman"/>
-          <w:b/>
-          <w:b/>
-        </w:rPr>
-      </w:pPr>
-      <w:r>
-        <w:rPr>
-          <w:rFonts w:ascii="Times New Roman" w:hAnsi="Times New Roman"/>
-          <w:b/>
-        </w:rPr>
-      </w:r>
-    </w:p>
-    <w:p>
-      <w:pPr>
-        <w:pStyle w:val="ListParagraph"/>
-        <w:rPr>
-          <w:rFonts w:ascii="Times New Roman" w:hAnsi="Times New Roman"/>
-          <w:b/>
-          <w:b/>
-        </w:rPr>
-      </w:pPr>
-      <w:r>
-        <w:rPr>
-          <w:rFonts w:ascii="Times New Roman" w:hAnsi="Times New Roman"/>
-          <w:b/>
-        </w:rPr>
-      </w:r>
-    </w:p>
-    <w:p>
-      <w:pPr>
-        <w:pStyle w:val="ListParagraph"/>
-        <w:rPr>
-          <w:rFonts w:ascii="Times New Roman" w:hAnsi="Times New Roman"/>
-          <w:b/>
-          <w:b/>
-        </w:rPr>
-      </w:pPr>
-      <w:r>
-        <w:rPr>
-          <w:rFonts w:ascii="Times New Roman" w:hAnsi="Times New Roman"/>
-          <w:b/>
-        </w:rPr>
-      </w:r>
-    </w:p>
-    <w:p>
-      <w:pPr>
-        <w:pStyle w:val="ListParagraph"/>
-        <w:rPr>
-          <w:rFonts w:ascii="Times New Roman" w:hAnsi="Times New Roman"/>
-          <w:b/>
-          <w:b/>
-        </w:rPr>
-      </w:pPr>
-      <w:r>
-        <w:rPr>
-          <w:rFonts w:ascii="Times New Roman" w:hAnsi="Times New Roman"/>
-          <w:b/>
-        </w:rPr>
-      </w:r>
-    </w:p>
-    <w:p>
-      <w:pPr>
-        <w:pStyle w:val="ListParagraph"/>
-        <w:rPr>
-          <w:rFonts w:ascii="Times New Roman" w:hAnsi="Times New Roman"/>
-          <w:b/>
-          <w:b/>
-        </w:rPr>
-      </w:pPr>
-      <w:r>
-        <w:rPr>
-          <w:rFonts w:ascii="Times New Roman" w:hAnsi="Times New Roman"/>
-          <w:b/>
-        </w:rPr>
-      </w:r>
-    </w:p>
-    <w:p>
-      <w:pPr>
-        <w:pStyle w:val="ListParagraph"/>
-        <w:rPr>
-          <w:rFonts w:ascii="Times New Roman" w:hAnsi="Times New Roman"/>
-          <w:b/>
-          <w:b/>
-        </w:rPr>
-      </w:pPr>
-      <w:r>
-        <w:rPr>
-          <w:rFonts w:ascii="Times New Roman" w:hAnsi="Times New Roman"/>
-          <w:b/>
-        </w:rPr>
-      </w:r>
-    </w:p>
-    <w:p>
-      <w:pPr>
-        <w:pStyle w:val="ListParagraph"/>
-        <w:rPr>
-          <w:rFonts w:ascii="Times New Roman" w:hAnsi="Times New Roman"/>
-          <w:b/>
-          <w:b/>
-        </w:rPr>
-      </w:pPr>
-      <w:r>
-        <w:rPr>
-          <w:rFonts w:ascii="Times New Roman" w:hAnsi="Times New Roman"/>
-          <w:b/>
-        </w:rPr>
-      </w:r>
-    </w:p>
-    <w:p>
-      <w:pPr>
-        <w:pStyle w:val="ListParagraph"/>
-        <w:rPr>
-          <w:rFonts w:ascii="Times New Roman" w:hAnsi="Times New Roman"/>
-          <w:b/>
-          <w:b/>
-        </w:rPr>
-      </w:pPr>
-      <w:r>
-        <w:rPr>
-          <w:rFonts w:ascii="Times New Roman" w:hAnsi="Times New Roman"/>
-          <w:b/>
-        </w:rPr>
-      </w:r>
-    </w:p>
-    <w:p>
-      <w:pPr>
-        <w:pStyle w:val="ListParagraph"/>
-        <w:rPr>
-          <w:rFonts w:ascii="Times New Roman" w:hAnsi="Times New Roman"/>
-          <w:b/>
-          <w:b/>
-        </w:rPr>
-      </w:pPr>
-      <w:r>
-        <w:rPr>
-          <w:rFonts w:ascii="Times New Roman" w:hAnsi="Times New Roman"/>
-          <w:b/>
-        </w:rPr>
-      </w:r>
-    </w:p>
-    <w:p>
-      <w:pPr>
-        <w:pStyle w:val="ListParagraph"/>
-        <w:rPr>
-          <w:rFonts w:ascii="Times New Roman" w:hAnsi="Times New Roman"/>
-          <w:b/>
-          <w:b/>
-        </w:rPr>
-      </w:pPr>
-      <w:r>
-        <w:rPr>
-          <w:rFonts w:ascii="Times New Roman" w:hAnsi="Times New Roman"/>
+          <w:b/>
+        </w:rPr>
+      </w:r>
+    </w:p>
+    <w:p>
+      <w:pPr>
+        <w:pStyle w:val="ListParagraph"/>
+        <w:rPr>
+          <w:rFonts w:ascii="Times New Roman" w:hAnsi="Times New Roman"/>
+          <w:b/>
+          <w:b/>
+        </w:rPr>
+      </w:pPr>
+      <w:r>
+        <w:rPr>
+          <w:b/>
+        </w:rPr>
+      </w:r>
+    </w:p>
+    <w:p>
+      <w:pPr>
+        <w:pStyle w:val="ListParagraph"/>
+        <w:rPr>
+          <w:rFonts w:ascii="Times New Roman" w:hAnsi="Times New Roman"/>
+          <w:b/>
+          <w:b/>
+        </w:rPr>
+      </w:pPr>
+      <w:r>
+        <w:rPr>
+          <w:b/>
+        </w:rPr>
+      </w:r>
+    </w:p>
+    <w:p>
+      <w:pPr>
+        <w:pStyle w:val="ListParagraph"/>
+        <w:rPr>
+          <w:rFonts w:ascii="Times New Roman" w:hAnsi="Times New Roman"/>
+          <w:b/>
+          <w:b/>
+        </w:rPr>
+      </w:pPr>
+      <w:r>
+        <w:rPr>
+          <w:b/>
+        </w:rPr>
+      </w:r>
+    </w:p>
+    <w:p>
+      <w:pPr>
+        <w:pStyle w:val="ListParagraph"/>
+        <w:rPr>
+          <w:rFonts w:ascii="Times New Roman" w:hAnsi="Times New Roman"/>
+          <w:b/>
+          <w:b/>
+        </w:rPr>
+      </w:pPr>
+      <w:r>
+        <w:rPr>
+          <w:b/>
+        </w:rPr>
+      </w:r>
+    </w:p>
+    <w:p>
+      <w:pPr>
+        <w:pStyle w:val="ListParagraph"/>
+        <w:rPr>
+          <w:rFonts w:ascii="Times New Roman" w:hAnsi="Times New Roman"/>
+          <w:b/>
+          <w:b/>
+        </w:rPr>
+      </w:pPr>
+      <w:r>
+        <w:rPr>
+          <w:b/>
+        </w:rPr>
+      </w:r>
+    </w:p>
+    <w:p>
+      <w:pPr>
+        <w:pStyle w:val="ListParagraph"/>
+        <w:rPr>
+          <w:rFonts w:ascii="Times New Roman" w:hAnsi="Times New Roman"/>
+          <w:b/>
+          <w:b/>
+        </w:rPr>
+      </w:pPr>
+      <w:r>
+        <w:rPr>
+          <w:b/>
+        </w:rPr>
+      </w:r>
+    </w:p>
+    <w:p>
+      <w:pPr>
+        <w:pStyle w:val="ListParagraph"/>
+        <w:rPr>
+          <w:rFonts w:ascii="Times New Roman" w:hAnsi="Times New Roman"/>
+          <w:b/>
+          <w:b/>
+        </w:rPr>
+      </w:pPr>
+      <w:r>
+        <w:rPr>
+          <w:b/>
+        </w:rPr>
+      </w:r>
+    </w:p>
+    <w:p>
+      <w:pPr>
+        <w:pStyle w:val="ListParagraph"/>
+        <w:rPr>
+          <w:rFonts w:ascii="Times New Roman" w:hAnsi="Times New Roman"/>
+          <w:b/>
+          <w:b/>
+        </w:rPr>
+      </w:pPr>
+      <w:r>
+        <w:rPr>
+          <w:b/>
+        </w:rPr>
+      </w:r>
+    </w:p>
+    <w:p>
+      <w:pPr>
+        <w:pStyle w:val="ListParagraph"/>
+        <w:rPr>
+          <w:rFonts w:ascii="Times New Roman" w:hAnsi="Times New Roman"/>
+          <w:b/>
+          <w:b/>
+        </w:rPr>
+      </w:pPr>
+      <w:r>
+        <w:rPr>
+          <w:b/>
+        </w:rPr>
+      </w:r>
+    </w:p>
+    <w:p>
+      <w:pPr>
+        <w:pStyle w:val="ListParagraph"/>
+        <w:rPr>
+          <w:rFonts w:ascii="Times New Roman" w:hAnsi="Times New Roman"/>
+          <w:b/>
+          <w:b/>
+        </w:rPr>
+      </w:pPr>
+      <w:r>
+        <w:rPr>
+          <w:b/>
+        </w:rPr>
+      </w:r>
+    </w:p>
+    <w:p>
+      <w:pPr>
+        <w:pStyle w:val="ListParagraph"/>
+        <w:rPr>
+          <w:rFonts w:ascii="Times New Roman" w:hAnsi="Times New Roman"/>
+          <w:b/>
+          <w:b/>
+        </w:rPr>
+      </w:pPr>
+      <w:r>
+        <w:rPr>
+          <w:b/>
+        </w:rPr>
+      </w:r>
+    </w:p>
+    <w:p>
+      <w:pPr>
+        <w:pStyle w:val="ListParagraph"/>
+        <w:rPr>
+          <w:rFonts w:ascii="Times New Roman" w:hAnsi="Times New Roman"/>
+          <w:b/>
+          <w:b/>
+        </w:rPr>
+      </w:pPr>
+      <w:r>
+        <w:rPr>
+          <w:b/>
+        </w:rPr>
+      </w:r>
+    </w:p>
+    <w:p>
+      <w:pPr>
+        <w:pStyle w:val="ListParagraph"/>
+        <w:rPr>
+          <w:rFonts w:ascii="Times New Roman" w:hAnsi="Times New Roman"/>
+          <w:b/>
+          <w:b/>
+        </w:rPr>
+      </w:pPr>
+      <w:r>
+        <w:rPr>
+          <w:b/>
+        </w:rPr>
+      </w:r>
+    </w:p>
+    <w:p>
+      <w:pPr>
+        <w:pStyle w:val="ListParagraph"/>
+        <w:rPr>
+          <w:rFonts w:ascii="Times New Roman" w:hAnsi="Times New Roman"/>
+          <w:b/>
+          <w:b/>
+        </w:rPr>
+      </w:pPr>
+      <w:r>
+        <w:rPr>
+          <w:b/>
+        </w:rPr>
+      </w:r>
+    </w:p>
+    <w:p>
+      <w:pPr>
+        <w:pStyle w:val="ListParagraph"/>
+        <w:rPr>
+          <w:rFonts w:ascii="Times New Roman" w:hAnsi="Times New Roman"/>
+          <w:b/>
+          <w:b/>
+        </w:rPr>
+      </w:pPr>
+      <w:r>
+        <w:rPr>
+          <w:b/>
+        </w:rPr>
+      </w:r>
+    </w:p>
+    <w:p>
+      <w:pPr>
+        <w:pStyle w:val="ListParagraph"/>
+        <w:rPr>
+          <w:rFonts w:ascii="Times New Roman" w:hAnsi="Times New Roman"/>
+          <w:b/>
+          <w:b/>
+        </w:rPr>
+      </w:pPr>
+      <w:r>
+        <w:rPr>
+          <w:b/>
+        </w:rPr>
+      </w:r>
+    </w:p>
+    <w:p>
+      <w:pPr>
+        <w:pStyle w:val="ListParagraph"/>
+        <w:rPr>
+          <w:rFonts w:ascii="Times New Roman" w:hAnsi="Times New Roman"/>
+          <w:b/>
+          <w:b/>
+        </w:rPr>
+      </w:pPr>
+      <w:r>
+        <w:rPr>
+          <w:b/>
+        </w:rPr>
+      </w:r>
+    </w:p>
+    <w:p>
+      <w:pPr>
+        <w:pStyle w:val="ListParagraph"/>
+        <w:rPr>
+          <w:rFonts w:ascii="Times New Roman" w:hAnsi="Times New Roman"/>
+          <w:b/>
+          <w:b/>
+        </w:rPr>
+      </w:pPr>
+      <w:r>
+        <w:rPr>
           <w:b/>
         </w:rPr>
         <w:drawing>
-          <wp:anchor behindDoc="0" distT="0" distB="0" distL="0" distR="0" simplePos="0" locked="0" layoutInCell="1" allowOverlap="1" relativeHeight="10">
+          <wp:anchor behindDoc="0" distT="0" distB="0" distL="0" distR="0" simplePos="0" locked="0" layoutInCell="1" allowOverlap="1" relativeHeight="8">
             <wp:simplePos x="0" y="0"/>
             <wp:positionH relativeFrom="column">
               <wp:posOffset>901065</wp:posOffset>
@@ -4660,235 +4602,220 @@
       </w:pPr>
       <w:r>
         <w:rPr>
-          <w:rFonts w:ascii="Times New Roman" w:hAnsi="Times New Roman"/>
-          <w:b/>
-        </w:rPr>
-      </w:r>
-    </w:p>
-    <w:p>
-      <w:pPr>
-        <w:pStyle w:val="ListParagraph"/>
-        <w:rPr>
-          <w:rFonts w:ascii="Times New Roman" w:hAnsi="Times New Roman"/>
-          <w:b/>
-          <w:b/>
-        </w:rPr>
-      </w:pPr>
-      <w:r>
-        <w:rPr>
-          <w:rFonts w:ascii="Times New Roman" w:hAnsi="Times New Roman"/>
-          <w:b/>
-        </w:rPr>
-      </w:r>
-    </w:p>
-    <w:p>
-      <w:pPr>
-        <w:pStyle w:val="ListParagraph"/>
-        <w:rPr>
-          <w:rFonts w:ascii="Times New Roman" w:hAnsi="Times New Roman"/>
-          <w:b/>
-          <w:b/>
-        </w:rPr>
-      </w:pPr>
-      <w:r>
-        <w:rPr>
-          <w:rFonts w:ascii="Times New Roman" w:hAnsi="Times New Roman"/>
-          <w:b/>
-        </w:rPr>
-      </w:r>
-    </w:p>
-    <w:p>
-      <w:pPr>
-        <w:pStyle w:val="ListParagraph"/>
-        <w:rPr>
-          <w:rFonts w:ascii="Times New Roman" w:hAnsi="Times New Roman"/>
-          <w:b/>
-          <w:b/>
-        </w:rPr>
-      </w:pPr>
-      <w:r>
-        <w:rPr>
-          <w:rFonts w:ascii="Times New Roman" w:hAnsi="Times New Roman"/>
-          <w:b/>
-        </w:rPr>
-      </w:r>
-    </w:p>
-    <w:p>
-      <w:pPr>
-        <w:pStyle w:val="ListParagraph"/>
-        <w:rPr>
-          <w:rFonts w:ascii="Times New Roman" w:hAnsi="Times New Roman"/>
-          <w:b/>
-          <w:b/>
-        </w:rPr>
-      </w:pPr>
-      <w:r>
-        <w:rPr>
-          <w:rFonts w:ascii="Times New Roman" w:hAnsi="Times New Roman"/>
-          <w:b/>
-        </w:rPr>
-      </w:r>
-    </w:p>
-    <w:p>
-      <w:pPr>
-        <w:pStyle w:val="ListParagraph"/>
-        <w:rPr>
-          <w:rFonts w:ascii="Times New Roman" w:hAnsi="Times New Roman"/>
-          <w:b/>
-          <w:b/>
-        </w:rPr>
-      </w:pPr>
-      <w:r>
-        <w:rPr>
-          <w:rFonts w:ascii="Times New Roman" w:hAnsi="Times New Roman"/>
-          <w:b/>
-        </w:rPr>
-      </w:r>
-    </w:p>
-    <w:p>
-      <w:pPr>
-        <w:pStyle w:val="ListParagraph"/>
-        <w:rPr>
-          <w:rFonts w:ascii="Times New Roman" w:hAnsi="Times New Roman"/>
-          <w:b/>
-          <w:b/>
-        </w:rPr>
-      </w:pPr>
-      <w:r>
-        <w:rPr>
-          <w:rFonts w:ascii="Times New Roman" w:hAnsi="Times New Roman"/>
-          <w:b/>
-        </w:rPr>
-      </w:r>
-    </w:p>
-    <w:p>
-      <w:pPr>
-        <w:pStyle w:val="ListParagraph"/>
-        <w:rPr>
-          <w:rFonts w:ascii="Times New Roman" w:hAnsi="Times New Roman"/>
-          <w:b/>
-          <w:b/>
-        </w:rPr>
-      </w:pPr>
-      <w:r>
-        <w:rPr>
-          <w:rFonts w:ascii="Times New Roman" w:hAnsi="Times New Roman"/>
-          <w:b/>
-        </w:rPr>
-      </w:r>
-    </w:p>
-    <w:p>
-      <w:pPr>
-        <w:pStyle w:val="ListParagraph"/>
-        <w:rPr>
-          <w:rFonts w:ascii="Times New Roman" w:hAnsi="Times New Roman"/>
-          <w:b/>
-          <w:b/>
-        </w:rPr>
-      </w:pPr>
-      <w:r>
-        <w:rPr>
-          <w:rFonts w:ascii="Times New Roman" w:hAnsi="Times New Roman"/>
-          <w:b/>
-        </w:rPr>
-      </w:r>
-    </w:p>
-    <w:p>
-      <w:pPr>
-        <w:pStyle w:val="ListParagraph"/>
-        <w:rPr>
-          <w:rFonts w:ascii="Times New Roman" w:hAnsi="Times New Roman"/>
-          <w:b/>
-          <w:b/>
-        </w:rPr>
-      </w:pPr>
-      <w:r>
-        <w:rPr>
-          <w:rFonts w:ascii="Times New Roman" w:hAnsi="Times New Roman"/>
-          <w:b/>
-        </w:rPr>
-      </w:r>
-    </w:p>
-    <w:p>
-      <w:pPr>
-        <w:pStyle w:val="ListParagraph"/>
-        <w:rPr>
-          <w:rFonts w:ascii="Times New Roman" w:hAnsi="Times New Roman"/>
-          <w:b/>
-          <w:b/>
-        </w:rPr>
-      </w:pPr>
-      <w:r>
-        <w:rPr>
-          <w:rFonts w:ascii="Times New Roman" w:hAnsi="Times New Roman"/>
-          <w:b/>
-        </w:rPr>
-      </w:r>
-    </w:p>
-    <w:p>
-      <w:pPr>
-        <w:pStyle w:val="ListParagraph"/>
-        <w:rPr>
-          <w:rFonts w:ascii="Times New Roman" w:hAnsi="Times New Roman"/>
-          <w:b/>
-          <w:b/>
-        </w:rPr>
-      </w:pPr>
-      <w:r>
-        <w:rPr>
-          <w:rFonts w:ascii="Times New Roman" w:hAnsi="Times New Roman"/>
-          <w:b/>
-        </w:rPr>
-      </w:r>
-    </w:p>
-    <w:p>
-      <w:pPr>
-        <w:pStyle w:val="ListParagraph"/>
-        <w:rPr>
-          <w:rFonts w:ascii="Times New Roman" w:hAnsi="Times New Roman"/>
-          <w:b/>
-          <w:b/>
-        </w:rPr>
-      </w:pPr>
-      <w:r>
-        <w:rPr>
-          <w:rFonts w:ascii="Times New Roman" w:hAnsi="Times New Roman"/>
-          <w:b/>
-        </w:rPr>
-      </w:r>
-    </w:p>
-    <w:p>
-      <w:pPr>
-        <w:pStyle w:val="ListParagraph"/>
-        <w:rPr>
-          <w:rFonts w:ascii="Times New Roman" w:hAnsi="Times New Roman"/>
-          <w:b/>
-          <w:b/>
-        </w:rPr>
-      </w:pPr>
-      <w:r>
-        <w:rPr>
-          <w:rFonts w:ascii="Times New Roman" w:hAnsi="Times New Roman"/>
-          <w:b/>
-        </w:rPr>
-      </w:r>
-    </w:p>
-    <w:p>
-      <w:pPr>
-        <w:pStyle w:val="ListParagraph"/>
-        <w:rPr>
-          <w:rFonts w:ascii="Times New Roman" w:hAnsi="Times New Roman"/>
-          <w:b/>
-          <w:b/>
-        </w:rPr>
-      </w:pPr>
-      <w:r>
-        <w:rPr>
-          <w:rFonts w:ascii="Times New Roman" w:hAnsi="Times New Roman"/>
+          <w:b/>
+        </w:rPr>
+      </w:r>
+    </w:p>
+    <w:p>
+      <w:pPr>
+        <w:pStyle w:val="ListParagraph"/>
+        <w:rPr>
+          <w:rFonts w:ascii="Times New Roman" w:hAnsi="Times New Roman"/>
+          <w:b/>
+          <w:b/>
+        </w:rPr>
+      </w:pPr>
+      <w:r>
+        <w:rPr>
+          <w:b/>
+        </w:rPr>
+      </w:r>
+    </w:p>
+    <w:p>
+      <w:pPr>
+        <w:pStyle w:val="ListParagraph"/>
+        <w:rPr>
+          <w:rFonts w:ascii="Times New Roman" w:hAnsi="Times New Roman"/>
+          <w:b/>
+          <w:b/>
+        </w:rPr>
+      </w:pPr>
+      <w:r>
+        <w:rPr>
+          <w:b/>
+        </w:rPr>
+      </w:r>
+    </w:p>
+    <w:p>
+      <w:pPr>
+        <w:pStyle w:val="ListParagraph"/>
+        <w:rPr>
+          <w:rFonts w:ascii="Times New Roman" w:hAnsi="Times New Roman"/>
+          <w:b/>
+          <w:b/>
+        </w:rPr>
+      </w:pPr>
+      <w:r>
+        <w:rPr>
+          <w:b/>
+        </w:rPr>
+      </w:r>
+    </w:p>
+    <w:p>
+      <w:pPr>
+        <w:pStyle w:val="ListParagraph"/>
+        <w:rPr>
+          <w:rFonts w:ascii="Times New Roman" w:hAnsi="Times New Roman"/>
+          <w:b/>
+          <w:b/>
+        </w:rPr>
+      </w:pPr>
+      <w:r>
+        <w:rPr>
+          <w:b/>
+        </w:rPr>
+      </w:r>
+    </w:p>
+    <w:p>
+      <w:pPr>
+        <w:pStyle w:val="ListParagraph"/>
+        <w:rPr>
+          <w:rFonts w:ascii="Times New Roman" w:hAnsi="Times New Roman"/>
+          <w:b/>
+          <w:b/>
+        </w:rPr>
+      </w:pPr>
+      <w:r>
+        <w:rPr>
+          <w:b/>
+        </w:rPr>
+      </w:r>
+    </w:p>
+    <w:p>
+      <w:pPr>
+        <w:pStyle w:val="ListParagraph"/>
+        <w:rPr>
+          <w:rFonts w:ascii="Times New Roman" w:hAnsi="Times New Roman"/>
+          <w:b/>
+          <w:b/>
+        </w:rPr>
+      </w:pPr>
+      <w:r>
+        <w:rPr>
+          <w:b/>
+        </w:rPr>
+      </w:r>
+    </w:p>
+    <w:p>
+      <w:pPr>
+        <w:pStyle w:val="ListParagraph"/>
+        <w:rPr>
+          <w:rFonts w:ascii="Times New Roman" w:hAnsi="Times New Roman"/>
+          <w:b/>
+          <w:b/>
+        </w:rPr>
+      </w:pPr>
+      <w:r>
+        <w:rPr>
+          <w:b/>
+        </w:rPr>
+      </w:r>
+    </w:p>
+    <w:p>
+      <w:pPr>
+        <w:pStyle w:val="ListParagraph"/>
+        <w:rPr>
+          <w:rFonts w:ascii="Times New Roman" w:hAnsi="Times New Roman"/>
+          <w:b/>
+          <w:b/>
+        </w:rPr>
+      </w:pPr>
+      <w:r>
+        <w:rPr>
+          <w:b/>
+        </w:rPr>
+      </w:r>
+    </w:p>
+    <w:p>
+      <w:pPr>
+        <w:pStyle w:val="ListParagraph"/>
+        <w:rPr>
+          <w:rFonts w:ascii="Times New Roman" w:hAnsi="Times New Roman"/>
+          <w:b/>
+          <w:b/>
+        </w:rPr>
+      </w:pPr>
+      <w:r>
+        <w:rPr>
+          <w:b/>
+        </w:rPr>
+      </w:r>
+    </w:p>
+    <w:p>
+      <w:pPr>
+        <w:pStyle w:val="ListParagraph"/>
+        <w:rPr>
+          <w:rFonts w:ascii="Times New Roman" w:hAnsi="Times New Roman"/>
+          <w:b/>
+          <w:b/>
+        </w:rPr>
+      </w:pPr>
+      <w:r>
+        <w:rPr>
+          <w:b/>
+        </w:rPr>
+      </w:r>
+    </w:p>
+    <w:p>
+      <w:pPr>
+        <w:pStyle w:val="ListParagraph"/>
+        <w:rPr>
+          <w:rFonts w:ascii="Times New Roman" w:hAnsi="Times New Roman"/>
+          <w:b/>
+          <w:b/>
+        </w:rPr>
+      </w:pPr>
+      <w:r>
+        <w:rPr>
+          <w:b/>
+        </w:rPr>
+      </w:r>
+    </w:p>
+    <w:p>
+      <w:pPr>
+        <w:pStyle w:val="ListParagraph"/>
+        <w:rPr>
+          <w:rFonts w:ascii="Times New Roman" w:hAnsi="Times New Roman"/>
+          <w:b/>
+          <w:b/>
+        </w:rPr>
+      </w:pPr>
+      <w:r>
+        <w:rPr>
+          <w:b/>
+        </w:rPr>
+      </w:r>
+    </w:p>
+    <w:p>
+      <w:pPr>
+        <w:pStyle w:val="ListParagraph"/>
+        <w:rPr>
+          <w:rFonts w:ascii="Times New Roman" w:hAnsi="Times New Roman"/>
+          <w:b/>
+          <w:b/>
+        </w:rPr>
+      </w:pPr>
+      <w:r>
+        <w:rPr>
+          <w:b/>
+        </w:rPr>
+      </w:r>
+    </w:p>
+    <w:p>
+      <w:pPr>
+        <w:pStyle w:val="ListParagraph"/>
+        <w:rPr>
+          <w:rFonts w:ascii="Times New Roman" w:hAnsi="Times New Roman"/>
+          <w:b/>
+          <w:b/>
+        </w:rPr>
+      </w:pPr>
+      <w:r>
+        <w:rPr>
           <w:b/>
         </w:rPr>
         <w:drawing>
-          <wp:anchor behindDoc="0" distT="0" distB="0" distL="0" distR="0" simplePos="0" locked="0" layoutInCell="1" allowOverlap="1" relativeHeight="11">
+          <wp:anchor behindDoc="0" distT="0" distB="0" distL="0" distR="0" simplePos="0" locked="0" layoutInCell="1" allowOverlap="1" relativeHeight="9">
             <wp:simplePos x="0" y="0"/>
             <wp:positionH relativeFrom="column">
               <wp:align>center</wp:align>
@@ -4945,363 +4872,340 @@
       </w:pPr>
       <w:r>
         <w:rPr>
-          <w:rFonts w:ascii="Times New Roman" w:hAnsi="Times New Roman"/>
-          <w:b/>
-        </w:rPr>
-      </w:r>
-    </w:p>
-    <w:p>
-      <w:pPr>
-        <w:pStyle w:val="ListParagraph"/>
-        <w:rPr>
-          <w:rFonts w:ascii="Times New Roman" w:hAnsi="Times New Roman"/>
-          <w:b/>
-          <w:b/>
-        </w:rPr>
-      </w:pPr>
-      <w:r>
-        <w:rPr>
-          <w:rFonts w:ascii="Times New Roman" w:hAnsi="Times New Roman"/>
-          <w:b/>
-        </w:rPr>
-      </w:r>
-    </w:p>
-    <w:p>
-      <w:pPr>
-        <w:pStyle w:val="ListParagraph"/>
-        <w:rPr>
-          <w:rFonts w:ascii="Times New Roman" w:hAnsi="Times New Roman"/>
-          <w:b/>
-          <w:b/>
-        </w:rPr>
-      </w:pPr>
-      <w:r>
-        <w:rPr>
-          <w:rFonts w:ascii="Times New Roman" w:hAnsi="Times New Roman"/>
-          <w:b/>
-        </w:rPr>
-      </w:r>
-    </w:p>
-    <w:p>
-      <w:pPr>
-        <w:pStyle w:val="ListParagraph"/>
-        <w:rPr>
-          <w:rFonts w:ascii="Times New Roman" w:hAnsi="Times New Roman"/>
-          <w:b/>
-          <w:b/>
-        </w:rPr>
-      </w:pPr>
-      <w:r>
-        <w:rPr>
-          <w:rFonts w:ascii="Times New Roman" w:hAnsi="Times New Roman"/>
-          <w:b/>
-        </w:rPr>
-      </w:r>
-    </w:p>
-    <w:p>
-      <w:pPr>
-        <w:pStyle w:val="ListParagraph"/>
-        <w:rPr>
-          <w:rFonts w:ascii="Times New Roman" w:hAnsi="Times New Roman"/>
-          <w:b/>
-          <w:b/>
-        </w:rPr>
-      </w:pPr>
-      <w:r>
-        <w:rPr>
-          <w:rFonts w:ascii="Times New Roman" w:hAnsi="Times New Roman"/>
-          <w:b/>
-        </w:rPr>
-      </w:r>
-    </w:p>
-    <w:p>
-      <w:pPr>
-        <w:pStyle w:val="ListParagraph"/>
-        <w:rPr>
-          <w:rFonts w:ascii="Times New Roman" w:hAnsi="Times New Roman"/>
-          <w:b/>
-          <w:b/>
-        </w:rPr>
-      </w:pPr>
-      <w:r>
-        <w:rPr>
-          <w:rFonts w:ascii="Times New Roman" w:hAnsi="Times New Roman"/>
-          <w:b/>
-        </w:rPr>
-      </w:r>
-    </w:p>
-    <w:p>
-      <w:pPr>
-        <w:pStyle w:val="ListParagraph"/>
-        <w:rPr>
-          <w:rFonts w:ascii="Times New Roman" w:hAnsi="Times New Roman"/>
-          <w:b/>
-          <w:b/>
-        </w:rPr>
-      </w:pPr>
-      <w:r>
-        <w:rPr>
-          <w:rFonts w:ascii="Times New Roman" w:hAnsi="Times New Roman"/>
-          <w:b/>
-        </w:rPr>
-      </w:r>
-    </w:p>
-    <w:p>
-      <w:pPr>
-        <w:pStyle w:val="ListParagraph"/>
-        <w:rPr>
-          <w:rFonts w:ascii="Times New Roman" w:hAnsi="Times New Roman"/>
-          <w:b/>
-          <w:b/>
-        </w:rPr>
-      </w:pPr>
-      <w:r>
-        <w:rPr>
-          <w:rFonts w:ascii="Times New Roman" w:hAnsi="Times New Roman"/>
-          <w:b/>
-        </w:rPr>
-      </w:r>
-    </w:p>
-    <w:p>
-      <w:pPr>
-        <w:pStyle w:val="ListParagraph"/>
-        <w:rPr>
-          <w:rFonts w:ascii="Times New Roman" w:hAnsi="Times New Roman"/>
-          <w:b/>
-          <w:b/>
-        </w:rPr>
-      </w:pPr>
-      <w:r>
-        <w:rPr>
-          <w:rFonts w:ascii="Times New Roman" w:hAnsi="Times New Roman"/>
-          <w:b/>
-        </w:rPr>
-      </w:r>
-    </w:p>
-    <w:p>
-      <w:pPr>
-        <w:pStyle w:val="ListParagraph"/>
-        <w:rPr>
-          <w:rFonts w:ascii="Times New Roman" w:hAnsi="Times New Roman"/>
-          <w:b/>
-          <w:b/>
-        </w:rPr>
-      </w:pPr>
-      <w:r>
-        <w:rPr>
-          <w:rFonts w:ascii="Times New Roman" w:hAnsi="Times New Roman"/>
-          <w:b/>
-        </w:rPr>
-      </w:r>
-    </w:p>
-    <w:p>
-      <w:pPr>
-        <w:pStyle w:val="ListParagraph"/>
-        <w:rPr>
-          <w:rFonts w:ascii="Times New Roman" w:hAnsi="Times New Roman"/>
-          <w:b/>
-          <w:b/>
-        </w:rPr>
-      </w:pPr>
-      <w:r>
-        <w:rPr>
-          <w:rFonts w:ascii="Times New Roman" w:hAnsi="Times New Roman"/>
-          <w:b/>
-        </w:rPr>
-      </w:r>
-    </w:p>
-    <w:p>
-      <w:pPr>
-        <w:pStyle w:val="ListParagraph"/>
-        <w:rPr>
-          <w:rFonts w:ascii="Times New Roman" w:hAnsi="Times New Roman"/>
-          <w:b/>
-          <w:b/>
-        </w:rPr>
-      </w:pPr>
-      <w:r>
-        <w:rPr>
-          <w:rFonts w:ascii="Times New Roman" w:hAnsi="Times New Roman"/>
-          <w:b/>
-        </w:rPr>
-      </w:r>
-    </w:p>
-    <w:p>
-      <w:pPr>
-        <w:pStyle w:val="ListParagraph"/>
-        <w:rPr>
-          <w:rFonts w:ascii="Times New Roman" w:hAnsi="Times New Roman"/>
-          <w:b/>
-          <w:b/>
-        </w:rPr>
-      </w:pPr>
-      <w:r>
-        <w:rPr>
-          <w:rFonts w:ascii="Times New Roman" w:hAnsi="Times New Roman"/>
-          <w:b/>
-        </w:rPr>
-      </w:r>
-    </w:p>
-    <w:p>
-      <w:pPr>
-        <w:pStyle w:val="ListParagraph"/>
-        <w:rPr>
-          <w:rFonts w:ascii="Times New Roman" w:hAnsi="Times New Roman"/>
-          <w:b/>
-          <w:b/>
-        </w:rPr>
-      </w:pPr>
-      <w:r>
-        <w:rPr>
-          <w:rFonts w:ascii="Times New Roman" w:hAnsi="Times New Roman"/>
-          <w:b/>
-        </w:rPr>
-      </w:r>
-    </w:p>
-    <w:p>
-      <w:pPr>
-        <w:pStyle w:val="ListParagraph"/>
-        <w:rPr>
-          <w:rFonts w:ascii="Times New Roman" w:hAnsi="Times New Roman"/>
-          <w:b/>
-          <w:b/>
-        </w:rPr>
-      </w:pPr>
-      <w:r>
-        <w:rPr>
-          <w:rFonts w:ascii="Times New Roman" w:hAnsi="Times New Roman"/>
-          <w:b/>
-        </w:rPr>
-      </w:r>
-    </w:p>
-    <w:p>
-      <w:pPr>
-        <w:pStyle w:val="ListParagraph"/>
-        <w:rPr>
-          <w:rFonts w:ascii="Times New Roman" w:hAnsi="Times New Roman"/>
-          <w:b/>
-          <w:b/>
-        </w:rPr>
-      </w:pPr>
-      <w:r>
-        <w:rPr>
-          <w:rFonts w:ascii="Times New Roman" w:hAnsi="Times New Roman"/>
-          <w:b/>
-        </w:rPr>
-      </w:r>
-    </w:p>
-    <w:p>
-      <w:pPr>
-        <w:pStyle w:val="ListParagraph"/>
-        <w:rPr>
-          <w:rFonts w:ascii="Times New Roman" w:hAnsi="Times New Roman"/>
-          <w:b/>
-          <w:b/>
-        </w:rPr>
-      </w:pPr>
-      <w:r>
-        <w:rPr>
-          <w:rFonts w:ascii="Times New Roman" w:hAnsi="Times New Roman"/>
-          <w:b/>
-        </w:rPr>
-      </w:r>
-    </w:p>
-    <w:p>
-      <w:pPr>
-        <w:pStyle w:val="ListParagraph"/>
-        <w:rPr>
-          <w:rFonts w:ascii="Times New Roman" w:hAnsi="Times New Roman"/>
-          <w:b/>
-          <w:b/>
-        </w:rPr>
-      </w:pPr>
-      <w:r>
-        <w:rPr>
-          <w:rFonts w:ascii="Times New Roman" w:hAnsi="Times New Roman"/>
-          <w:b/>
-        </w:rPr>
-      </w:r>
-    </w:p>
-    <w:p>
-      <w:pPr>
-        <w:pStyle w:val="ListParagraph"/>
-        <w:rPr>
-          <w:rFonts w:ascii="Times New Roman" w:hAnsi="Times New Roman"/>
-          <w:b/>
-          <w:b/>
-        </w:rPr>
-      </w:pPr>
-      <w:r>
-        <w:rPr>
-          <w:rFonts w:ascii="Times New Roman" w:hAnsi="Times New Roman"/>
-          <w:b/>
-        </w:rPr>
-      </w:r>
-    </w:p>
-    <w:p>
-      <w:pPr>
-        <w:pStyle w:val="ListParagraph"/>
-        <w:rPr>
-          <w:rFonts w:ascii="Times New Roman" w:hAnsi="Times New Roman"/>
-          <w:b/>
-          <w:b/>
-        </w:rPr>
-      </w:pPr>
-      <w:r>
-        <w:rPr>
-          <w:rFonts w:ascii="Times New Roman" w:hAnsi="Times New Roman"/>
-          <w:b/>
-        </w:rPr>
-      </w:r>
-    </w:p>
-    <w:p>
-      <w:pPr>
-        <w:pStyle w:val="ListParagraph"/>
-        <w:rPr>
-          <w:rFonts w:ascii="Times New Roman" w:hAnsi="Times New Roman"/>
-          <w:b/>
-          <w:b/>
-        </w:rPr>
-      </w:pPr>
-      <w:r>
-        <w:rPr>
-          <w:rFonts w:ascii="Times New Roman" w:hAnsi="Times New Roman"/>
-          <w:b/>
-        </w:rPr>
-      </w:r>
-    </w:p>
-    <w:p>
-      <w:pPr>
-        <w:pStyle w:val="ListParagraph"/>
-        <w:rPr>
-          <w:rFonts w:ascii="Times New Roman" w:hAnsi="Times New Roman"/>
-          <w:b/>
-          <w:b/>
-        </w:rPr>
-      </w:pPr>
-      <w:r>
-        <w:rPr>
-          <w:rFonts w:ascii="Times New Roman" w:hAnsi="Times New Roman"/>
-          <w:b/>
-        </w:rPr>
-      </w:r>
-    </w:p>
-    <w:p>
-      <w:pPr>
-        <w:pStyle w:val="ListParagraph"/>
-        <w:rPr>
-          <w:rFonts w:ascii="Times New Roman" w:hAnsi="Times New Roman"/>
-          <w:b/>
-          <w:b/>
-        </w:rPr>
-      </w:pPr>
-      <w:r>
-        <w:rPr>
-          <w:rFonts w:ascii="Times New Roman" w:hAnsi="Times New Roman"/>
+          <w:b/>
+        </w:rPr>
+      </w:r>
+    </w:p>
+    <w:p>
+      <w:pPr>
+        <w:pStyle w:val="ListParagraph"/>
+        <w:rPr>
+          <w:rFonts w:ascii="Times New Roman" w:hAnsi="Times New Roman"/>
+          <w:b/>
+          <w:b/>
+        </w:rPr>
+      </w:pPr>
+      <w:r>
+        <w:rPr>
+          <w:b/>
+        </w:rPr>
+      </w:r>
+    </w:p>
+    <w:p>
+      <w:pPr>
+        <w:pStyle w:val="ListParagraph"/>
+        <w:rPr>
+          <w:rFonts w:ascii="Times New Roman" w:hAnsi="Times New Roman"/>
+          <w:b/>
+          <w:b/>
+        </w:rPr>
+      </w:pPr>
+      <w:r>
+        <w:rPr>
+          <w:b/>
+        </w:rPr>
+      </w:r>
+    </w:p>
+    <w:p>
+      <w:pPr>
+        <w:pStyle w:val="ListParagraph"/>
+        <w:rPr>
+          <w:rFonts w:ascii="Times New Roman" w:hAnsi="Times New Roman"/>
+          <w:b/>
+          <w:b/>
+        </w:rPr>
+      </w:pPr>
+      <w:r>
+        <w:rPr>
+          <w:b/>
+        </w:rPr>
+      </w:r>
+    </w:p>
+    <w:p>
+      <w:pPr>
+        <w:pStyle w:val="ListParagraph"/>
+        <w:rPr>
+          <w:rFonts w:ascii="Times New Roman" w:hAnsi="Times New Roman"/>
+          <w:b/>
+          <w:b/>
+        </w:rPr>
+      </w:pPr>
+      <w:r>
+        <w:rPr>
+          <w:b/>
+        </w:rPr>
+      </w:r>
+    </w:p>
+    <w:p>
+      <w:pPr>
+        <w:pStyle w:val="ListParagraph"/>
+        <w:rPr>
+          <w:rFonts w:ascii="Times New Roman" w:hAnsi="Times New Roman"/>
+          <w:b/>
+          <w:b/>
+        </w:rPr>
+      </w:pPr>
+      <w:r>
+        <w:rPr>
+          <w:b/>
+        </w:rPr>
+      </w:r>
+    </w:p>
+    <w:p>
+      <w:pPr>
+        <w:pStyle w:val="ListParagraph"/>
+        <w:rPr>
+          <w:rFonts w:ascii="Times New Roman" w:hAnsi="Times New Roman"/>
+          <w:b/>
+          <w:b/>
+        </w:rPr>
+      </w:pPr>
+      <w:r>
+        <w:rPr>
+          <w:b/>
+        </w:rPr>
+      </w:r>
+    </w:p>
+    <w:p>
+      <w:pPr>
+        <w:pStyle w:val="ListParagraph"/>
+        <w:rPr>
+          <w:rFonts w:ascii="Times New Roman" w:hAnsi="Times New Roman"/>
+          <w:b/>
+          <w:b/>
+        </w:rPr>
+      </w:pPr>
+      <w:r>
+        <w:rPr>
+          <w:b/>
+        </w:rPr>
+      </w:r>
+    </w:p>
+    <w:p>
+      <w:pPr>
+        <w:pStyle w:val="ListParagraph"/>
+        <w:rPr>
+          <w:rFonts w:ascii="Times New Roman" w:hAnsi="Times New Roman"/>
+          <w:b/>
+          <w:b/>
+        </w:rPr>
+      </w:pPr>
+      <w:r>
+        <w:rPr>
+          <w:b/>
+        </w:rPr>
+      </w:r>
+    </w:p>
+    <w:p>
+      <w:pPr>
+        <w:pStyle w:val="ListParagraph"/>
+        <w:rPr>
+          <w:rFonts w:ascii="Times New Roman" w:hAnsi="Times New Roman"/>
+          <w:b/>
+          <w:b/>
+        </w:rPr>
+      </w:pPr>
+      <w:r>
+        <w:rPr>
+          <w:b/>
+        </w:rPr>
+      </w:r>
+    </w:p>
+    <w:p>
+      <w:pPr>
+        <w:pStyle w:val="ListParagraph"/>
+        <w:rPr>
+          <w:rFonts w:ascii="Times New Roman" w:hAnsi="Times New Roman"/>
+          <w:b/>
+          <w:b/>
+        </w:rPr>
+      </w:pPr>
+      <w:r>
+        <w:rPr>
+          <w:b/>
+        </w:rPr>
+      </w:r>
+    </w:p>
+    <w:p>
+      <w:pPr>
+        <w:pStyle w:val="ListParagraph"/>
+        <w:rPr>
+          <w:rFonts w:ascii="Times New Roman" w:hAnsi="Times New Roman"/>
+          <w:b/>
+          <w:b/>
+        </w:rPr>
+      </w:pPr>
+      <w:r>
+        <w:rPr>
+          <w:b/>
+        </w:rPr>
+      </w:r>
+    </w:p>
+    <w:p>
+      <w:pPr>
+        <w:pStyle w:val="ListParagraph"/>
+        <w:rPr>
+          <w:rFonts w:ascii="Times New Roman" w:hAnsi="Times New Roman"/>
+          <w:b/>
+          <w:b/>
+        </w:rPr>
+      </w:pPr>
+      <w:r>
+        <w:rPr>
+          <w:b/>
+        </w:rPr>
+      </w:r>
+    </w:p>
+    <w:p>
+      <w:pPr>
+        <w:pStyle w:val="ListParagraph"/>
+        <w:rPr>
+          <w:rFonts w:ascii="Times New Roman" w:hAnsi="Times New Roman"/>
+          <w:b/>
+          <w:b/>
+        </w:rPr>
+      </w:pPr>
+      <w:r>
+        <w:rPr>
+          <w:b/>
+        </w:rPr>
+      </w:r>
+    </w:p>
+    <w:p>
+      <w:pPr>
+        <w:pStyle w:val="ListParagraph"/>
+        <w:rPr>
+          <w:rFonts w:ascii="Times New Roman" w:hAnsi="Times New Roman"/>
+          <w:b/>
+          <w:b/>
+        </w:rPr>
+      </w:pPr>
+      <w:r>
+        <w:rPr>
+          <w:b/>
+        </w:rPr>
+      </w:r>
+    </w:p>
+    <w:p>
+      <w:pPr>
+        <w:pStyle w:val="ListParagraph"/>
+        <w:rPr>
+          <w:rFonts w:ascii="Times New Roman" w:hAnsi="Times New Roman"/>
+          <w:b/>
+          <w:b/>
+        </w:rPr>
+      </w:pPr>
+      <w:r>
+        <w:rPr>
+          <w:b/>
+        </w:rPr>
+      </w:r>
+    </w:p>
+    <w:p>
+      <w:pPr>
+        <w:pStyle w:val="ListParagraph"/>
+        <w:rPr>
+          <w:rFonts w:ascii="Times New Roman" w:hAnsi="Times New Roman"/>
+          <w:b/>
+          <w:b/>
+        </w:rPr>
+      </w:pPr>
+      <w:r>
+        <w:rPr>
+          <w:b/>
+        </w:rPr>
+      </w:r>
+    </w:p>
+    <w:p>
+      <w:pPr>
+        <w:pStyle w:val="ListParagraph"/>
+        <w:rPr>
+          <w:rFonts w:ascii="Times New Roman" w:hAnsi="Times New Roman"/>
+          <w:b/>
+          <w:b/>
+        </w:rPr>
+      </w:pPr>
+      <w:r>
+        <w:rPr>
+          <w:b/>
+        </w:rPr>
+      </w:r>
+    </w:p>
+    <w:p>
+      <w:pPr>
+        <w:pStyle w:val="ListParagraph"/>
+        <w:rPr>
+          <w:rFonts w:ascii="Times New Roman" w:hAnsi="Times New Roman"/>
+          <w:b/>
+          <w:b/>
+        </w:rPr>
+      </w:pPr>
+      <w:r>
+        <w:rPr>
+          <w:b/>
+        </w:rPr>
+      </w:r>
+    </w:p>
+    <w:p>
+      <w:pPr>
+        <w:pStyle w:val="ListParagraph"/>
+        <w:rPr>
+          <w:rFonts w:ascii="Times New Roman" w:hAnsi="Times New Roman"/>
+          <w:b/>
+          <w:b/>
+        </w:rPr>
+      </w:pPr>
+      <w:r>
+        <w:rPr>
+          <w:b/>
+        </w:rPr>
+      </w:r>
+    </w:p>
+    <w:p>
+      <w:pPr>
+        <w:pStyle w:val="ListParagraph"/>
+        <w:rPr>
+          <w:rFonts w:ascii="Times New Roman" w:hAnsi="Times New Roman"/>
+          <w:b/>
+          <w:b/>
+        </w:rPr>
+      </w:pPr>
+      <w:r>
+        <w:rPr>
+          <w:b/>
+        </w:rPr>
+      </w:r>
+    </w:p>
+    <w:p>
+      <w:pPr>
+        <w:pStyle w:val="ListParagraph"/>
+        <w:rPr>
+          <w:rFonts w:ascii="Times New Roman" w:hAnsi="Times New Roman"/>
+          <w:b/>
+          <w:b/>
+        </w:rPr>
+      </w:pPr>
+      <w:r>
+        <w:rPr>
+          <w:b/>
+        </w:rPr>
+      </w:r>
+    </w:p>
+    <w:p>
+      <w:pPr>
+        <w:pStyle w:val="ListParagraph"/>
+        <w:rPr>
+          <w:rFonts w:ascii="Times New Roman" w:hAnsi="Times New Roman"/>
+          <w:b/>
+          <w:b/>
+        </w:rPr>
+      </w:pPr>
+      <w:r>
+        <w:rPr>
           <w:b/>
         </w:rPr>
         <w:drawing>
-          <wp:anchor behindDoc="0" distT="0" distB="0" distL="0" distR="0" simplePos="0" locked="0" layoutInCell="1" allowOverlap="1" relativeHeight="12">
+          <wp:anchor behindDoc="0" distT="0" distB="0" distL="0" distR="0" simplePos="0" locked="0" layoutInCell="1" allowOverlap="1" relativeHeight="10">
             <wp:simplePos x="0" y="0"/>
             <wp:positionH relativeFrom="column">
               <wp:posOffset>881380</wp:posOffset>
@@ -5358,279 +5262,261 @@
       </w:pPr>
       <w:r>
         <w:rPr>
-          <w:rFonts w:ascii="Times New Roman" w:hAnsi="Times New Roman"/>
-          <w:b/>
-        </w:rPr>
-      </w:r>
-    </w:p>
-    <w:p>
-      <w:pPr>
-        <w:pStyle w:val="ListParagraph"/>
-        <w:rPr>
-          <w:rFonts w:ascii="Times New Roman" w:hAnsi="Times New Roman"/>
-          <w:b/>
-          <w:b/>
-        </w:rPr>
-      </w:pPr>
-      <w:r>
-        <w:rPr>
-          <w:rFonts w:ascii="Times New Roman" w:hAnsi="Times New Roman"/>
-          <w:b/>
-        </w:rPr>
-      </w:r>
-    </w:p>
-    <w:p>
-      <w:pPr>
-        <w:pStyle w:val="ListParagraph"/>
-        <w:rPr>
-          <w:rFonts w:ascii="Times New Roman" w:hAnsi="Times New Roman"/>
-          <w:b/>
-          <w:b/>
-        </w:rPr>
-      </w:pPr>
-      <w:r>
-        <w:rPr>
-          <w:rFonts w:ascii="Times New Roman" w:hAnsi="Times New Roman"/>
-          <w:b/>
-        </w:rPr>
-      </w:r>
-    </w:p>
-    <w:p>
-      <w:pPr>
-        <w:pStyle w:val="ListParagraph"/>
-        <w:rPr>
-          <w:rFonts w:ascii="Times New Roman" w:hAnsi="Times New Roman"/>
-          <w:b/>
-          <w:b/>
-        </w:rPr>
-      </w:pPr>
-      <w:r>
-        <w:rPr>
-          <w:rFonts w:ascii="Times New Roman" w:hAnsi="Times New Roman"/>
-          <w:b/>
-        </w:rPr>
-      </w:r>
-    </w:p>
-    <w:p>
-      <w:pPr>
-        <w:pStyle w:val="ListParagraph"/>
-        <w:rPr>
-          <w:rFonts w:ascii="Times New Roman" w:hAnsi="Times New Roman"/>
-          <w:b/>
-          <w:b/>
-        </w:rPr>
-      </w:pPr>
-      <w:r>
-        <w:rPr>
-          <w:rFonts w:ascii="Times New Roman" w:hAnsi="Times New Roman"/>
-          <w:b/>
-        </w:rPr>
-      </w:r>
-    </w:p>
-    <w:p>
-      <w:pPr>
-        <w:pStyle w:val="ListParagraph"/>
-        <w:rPr>
-          <w:rFonts w:ascii="Times New Roman" w:hAnsi="Times New Roman"/>
-          <w:b/>
-          <w:b/>
-        </w:rPr>
-      </w:pPr>
-      <w:r>
-        <w:rPr>
-          <w:rFonts w:ascii="Times New Roman" w:hAnsi="Times New Roman"/>
-          <w:b/>
-        </w:rPr>
-      </w:r>
-    </w:p>
-    <w:p>
-      <w:pPr>
-        <w:pStyle w:val="ListParagraph"/>
-        <w:rPr>
-          <w:rFonts w:ascii="Times New Roman" w:hAnsi="Times New Roman"/>
-          <w:b/>
-          <w:b/>
-        </w:rPr>
-      </w:pPr>
-      <w:r>
-        <w:rPr>
-          <w:rFonts w:ascii="Times New Roman" w:hAnsi="Times New Roman"/>
-          <w:b/>
-        </w:rPr>
-      </w:r>
-    </w:p>
-    <w:p>
-      <w:pPr>
-        <w:pStyle w:val="ListParagraph"/>
-        <w:rPr>
-          <w:rFonts w:ascii="Times New Roman" w:hAnsi="Times New Roman"/>
-          <w:b/>
-          <w:b/>
-        </w:rPr>
-      </w:pPr>
-      <w:r>
-        <w:rPr>
-          <w:rFonts w:ascii="Times New Roman" w:hAnsi="Times New Roman"/>
-          <w:b/>
-        </w:rPr>
-      </w:r>
-    </w:p>
-    <w:p>
-      <w:pPr>
-        <w:pStyle w:val="ListParagraph"/>
-        <w:rPr>
-          <w:rFonts w:ascii="Times New Roman" w:hAnsi="Times New Roman"/>
-          <w:b/>
-          <w:b/>
-        </w:rPr>
-      </w:pPr>
-      <w:r>
-        <w:rPr>
-          <w:rFonts w:ascii="Times New Roman" w:hAnsi="Times New Roman"/>
-          <w:b/>
-        </w:rPr>
-      </w:r>
-    </w:p>
-    <w:p>
-      <w:pPr>
-        <w:pStyle w:val="ListParagraph"/>
-        <w:rPr>
-          <w:rFonts w:ascii="Times New Roman" w:hAnsi="Times New Roman"/>
-          <w:b/>
-          <w:b/>
-        </w:rPr>
-      </w:pPr>
-      <w:r>
-        <w:rPr>
-          <w:rFonts w:ascii="Times New Roman" w:hAnsi="Times New Roman"/>
-          <w:b/>
-        </w:rPr>
-      </w:r>
-    </w:p>
-    <w:p>
-      <w:pPr>
-        <w:pStyle w:val="ListParagraph"/>
-        <w:rPr>
-          <w:rFonts w:ascii="Times New Roman" w:hAnsi="Times New Roman"/>
-          <w:b/>
-          <w:b/>
-        </w:rPr>
-      </w:pPr>
-      <w:r>
-        <w:rPr>
-          <w:rFonts w:ascii="Times New Roman" w:hAnsi="Times New Roman"/>
-          <w:b/>
-        </w:rPr>
-      </w:r>
-    </w:p>
-    <w:p>
-      <w:pPr>
-        <w:pStyle w:val="ListParagraph"/>
-        <w:rPr>
-          <w:rFonts w:ascii="Times New Roman" w:hAnsi="Times New Roman"/>
-          <w:b/>
-          <w:b/>
-        </w:rPr>
-      </w:pPr>
-      <w:r>
-        <w:rPr>
-          <w:rFonts w:ascii="Times New Roman" w:hAnsi="Times New Roman"/>
-          <w:b/>
-        </w:rPr>
-      </w:r>
-    </w:p>
-    <w:p>
-      <w:pPr>
-        <w:pStyle w:val="ListParagraph"/>
-        <w:rPr>
-          <w:rFonts w:ascii="Times New Roman" w:hAnsi="Times New Roman"/>
-          <w:b/>
-          <w:b/>
-        </w:rPr>
-      </w:pPr>
-      <w:r>
-        <w:rPr>
-          <w:rFonts w:ascii="Times New Roman" w:hAnsi="Times New Roman"/>
-          <w:b/>
-        </w:rPr>
-      </w:r>
-    </w:p>
-    <w:p>
-      <w:pPr>
-        <w:pStyle w:val="ListParagraph"/>
-        <w:rPr>
-          <w:rFonts w:ascii="Times New Roman" w:hAnsi="Times New Roman"/>
-          <w:b/>
-          <w:b/>
-        </w:rPr>
-      </w:pPr>
-      <w:r>
-        <w:rPr>
-          <w:rFonts w:ascii="Times New Roman" w:hAnsi="Times New Roman"/>
-          <w:b/>
-        </w:rPr>
-      </w:r>
-    </w:p>
-    <w:p>
-      <w:pPr>
-        <w:pStyle w:val="ListParagraph"/>
-        <w:rPr>
-          <w:rFonts w:ascii="Times New Roman" w:hAnsi="Times New Roman"/>
-          <w:b/>
-          <w:b/>
-        </w:rPr>
-      </w:pPr>
-      <w:r>
-        <w:rPr>
-          <w:rFonts w:ascii="Times New Roman" w:hAnsi="Times New Roman"/>
-          <w:b/>
-        </w:rPr>
-      </w:r>
-    </w:p>
-    <w:p>
-      <w:pPr>
-        <w:pStyle w:val="ListParagraph"/>
-        <w:rPr>
-          <w:rFonts w:ascii="Times New Roman" w:hAnsi="Times New Roman"/>
-          <w:b/>
-          <w:b/>
-        </w:rPr>
-      </w:pPr>
-      <w:r>
-        <w:rPr>
-          <w:rFonts w:ascii="Times New Roman" w:hAnsi="Times New Roman"/>
-          <w:b/>
-        </w:rPr>
-      </w:r>
-    </w:p>
-    <w:p>
-      <w:pPr>
-        <w:pStyle w:val="ListParagraph"/>
-        <w:rPr>
-          <w:rFonts w:ascii="Times New Roman" w:hAnsi="Times New Roman"/>
-          <w:b/>
-          <w:b/>
-        </w:rPr>
-      </w:pPr>
-      <w:r>
-        <w:rPr>
-          <w:rFonts w:ascii="Times New Roman" w:hAnsi="Times New Roman"/>
-          <w:b/>
-        </w:rPr>
-      </w:r>
-    </w:p>
-    <w:p>
-      <w:pPr>
-        <w:pStyle w:val="ListParagraph"/>
-        <w:rPr>
-          <w:rFonts w:ascii="Times New Roman" w:hAnsi="Times New Roman"/>
-          <w:b/>
-          <w:b/>
-        </w:rPr>
-      </w:pPr>
-      <w:r>
-        <w:rPr>
-          <w:rFonts w:ascii="Times New Roman" w:hAnsi="Times New Roman"/>
+          <w:b/>
+        </w:rPr>
+      </w:r>
+    </w:p>
+    <w:p>
+      <w:pPr>
+        <w:pStyle w:val="ListParagraph"/>
+        <w:rPr>
+          <w:rFonts w:ascii="Times New Roman" w:hAnsi="Times New Roman"/>
+          <w:b/>
+          <w:b/>
+        </w:rPr>
+      </w:pPr>
+      <w:r>
+        <w:rPr>
+          <w:b/>
+        </w:rPr>
+      </w:r>
+    </w:p>
+    <w:p>
+      <w:pPr>
+        <w:pStyle w:val="ListParagraph"/>
+        <w:rPr>
+          <w:rFonts w:ascii="Times New Roman" w:hAnsi="Times New Roman"/>
+          <w:b/>
+          <w:b/>
+        </w:rPr>
+      </w:pPr>
+      <w:r>
+        <w:rPr>
+          <w:b/>
+        </w:rPr>
+      </w:r>
+    </w:p>
+    <w:p>
+      <w:pPr>
+        <w:pStyle w:val="ListParagraph"/>
+        <w:rPr>
+          <w:rFonts w:ascii="Times New Roman" w:hAnsi="Times New Roman"/>
+          <w:b/>
+          <w:b/>
+        </w:rPr>
+      </w:pPr>
+      <w:r>
+        <w:rPr>
+          <w:b/>
+        </w:rPr>
+      </w:r>
+    </w:p>
+    <w:p>
+      <w:pPr>
+        <w:pStyle w:val="ListParagraph"/>
+        <w:rPr>
+          <w:rFonts w:ascii="Times New Roman" w:hAnsi="Times New Roman"/>
+          <w:b/>
+          <w:b/>
+        </w:rPr>
+      </w:pPr>
+      <w:r>
+        <w:rPr>
+          <w:b/>
+        </w:rPr>
+      </w:r>
+    </w:p>
+    <w:p>
+      <w:pPr>
+        <w:pStyle w:val="ListParagraph"/>
+        <w:rPr>
+          <w:rFonts w:ascii="Times New Roman" w:hAnsi="Times New Roman"/>
+          <w:b/>
+          <w:b/>
+        </w:rPr>
+      </w:pPr>
+      <w:r>
+        <w:rPr>
+          <w:b/>
+        </w:rPr>
+      </w:r>
+    </w:p>
+    <w:p>
+      <w:pPr>
+        <w:pStyle w:val="ListParagraph"/>
+        <w:rPr>
+          <w:rFonts w:ascii="Times New Roman" w:hAnsi="Times New Roman"/>
+          <w:b/>
+          <w:b/>
+        </w:rPr>
+      </w:pPr>
+      <w:r>
+        <w:rPr>
+          <w:b/>
+        </w:rPr>
+      </w:r>
+    </w:p>
+    <w:p>
+      <w:pPr>
+        <w:pStyle w:val="ListParagraph"/>
+        <w:rPr>
+          <w:rFonts w:ascii="Times New Roman" w:hAnsi="Times New Roman"/>
+          <w:b/>
+          <w:b/>
+        </w:rPr>
+      </w:pPr>
+      <w:r>
+        <w:rPr>
+          <w:b/>
+        </w:rPr>
+      </w:r>
+    </w:p>
+    <w:p>
+      <w:pPr>
+        <w:pStyle w:val="ListParagraph"/>
+        <w:rPr>
+          <w:rFonts w:ascii="Times New Roman" w:hAnsi="Times New Roman"/>
+          <w:b/>
+          <w:b/>
+        </w:rPr>
+      </w:pPr>
+      <w:r>
+        <w:rPr>
+          <w:b/>
+        </w:rPr>
+      </w:r>
+    </w:p>
+    <w:p>
+      <w:pPr>
+        <w:pStyle w:val="ListParagraph"/>
+        <w:rPr>
+          <w:rFonts w:ascii="Times New Roman" w:hAnsi="Times New Roman"/>
+          <w:b/>
+          <w:b/>
+        </w:rPr>
+      </w:pPr>
+      <w:r>
+        <w:rPr>
+          <w:b/>
+        </w:rPr>
+      </w:r>
+    </w:p>
+    <w:p>
+      <w:pPr>
+        <w:pStyle w:val="ListParagraph"/>
+        <w:rPr>
+          <w:rFonts w:ascii="Times New Roman" w:hAnsi="Times New Roman"/>
+          <w:b/>
+          <w:b/>
+        </w:rPr>
+      </w:pPr>
+      <w:r>
+        <w:rPr>
+          <w:b/>
+        </w:rPr>
+      </w:r>
+    </w:p>
+    <w:p>
+      <w:pPr>
+        <w:pStyle w:val="ListParagraph"/>
+        <w:rPr>
+          <w:rFonts w:ascii="Times New Roman" w:hAnsi="Times New Roman"/>
+          <w:b/>
+          <w:b/>
+        </w:rPr>
+      </w:pPr>
+      <w:r>
+        <w:rPr>
+          <w:b/>
+        </w:rPr>
+      </w:r>
+    </w:p>
+    <w:p>
+      <w:pPr>
+        <w:pStyle w:val="ListParagraph"/>
+        <w:rPr>
+          <w:rFonts w:ascii="Times New Roman" w:hAnsi="Times New Roman"/>
+          <w:b/>
+          <w:b/>
+        </w:rPr>
+      </w:pPr>
+      <w:r>
+        <w:rPr>
+          <w:b/>
+        </w:rPr>
+      </w:r>
+    </w:p>
+    <w:p>
+      <w:pPr>
+        <w:pStyle w:val="ListParagraph"/>
+        <w:rPr>
+          <w:rFonts w:ascii="Times New Roman" w:hAnsi="Times New Roman"/>
+          <w:b/>
+          <w:b/>
+        </w:rPr>
+      </w:pPr>
+      <w:r>
+        <w:rPr>
+          <w:b/>
+        </w:rPr>
+      </w:r>
+    </w:p>
+    <w:p>
+      <w:pPr>
+        <w:pStyle w:val="ListParagraph"/>
+        <w:rPr>
+          <w:rFonts w:ascii="Times New Roman" w:hAnsi="Times New Roman"/>
+          <w:b/>
+          <w:b/>
+        </w:rPr>
+      </w:pPr>
+      <w:r>
+        <w:rPr>
+          <w:b/>
+        </w:rPr>
+      </w:r>
+    </w:p>
+    <w:p>
+      <w:pPr>
+        <w:pStyle w:val="ListParagraph"/>
+        <w:rPr>
+          <w:rFonts w:ascii="Times New Roman" w:hAnsi="Times New Roman"/>
+          <w:b/>
+          <w:b/>
+        </w:rPr>
+      </w:pPr>
+      <w:r>
+        <w:rPr>
+          <w:b/>
+        </w:rPr>
+      </w:r>
+    </w:p>
+    <w:p>
+      <w:pPr>
+        <w:pStyle w:val="ListParagraph"/>
+        <w:rPr>
+          <w:rFonts w:ascii="Times New Roman" w:hAnsi="Times New Roman"/>
+          <w:b/>
+          <w:b/>
+        </w:rPr>
+      </w:pPr>
+      <w:r>
+        <w:rPr>
+          <w:b/>
+        </w:rPr>
+      </w:r>
+    </w:p>
+    <w:p>
+      <w:pPr>
+        <w:pStyle w:val="ListParagraph"/>
+        <w:rPr>
+          <w:rFonts w:ascii="Times New Roman" w:hAnsi="Times New Roman"/>
+          <w:b/>
+          <w:b/>
+        </w:rPr>
+      </w:pPr>
+      <w:r>
+        <w:rPr>
           <w:b/>
         </w:rPr>
       </w:r>
@@ -5645,9 +5531,9 @@
           <w:color w:val="000000" w:themeColor="text1"/>
         </w:rPr>
       </w:pPr>
-      <w:bookmarkStart w:id="22" w:name="__RefHeading___Toc2148_4226499011"/>
-      <w:bookmarkStart w:id="23" w:name="_Toc514658335"/>
-      <w:bookmarkEnd w:id="22"/>
+      <w:bookmarkStart w:id="18" w:name="__RefHeading___Toc2148_4226499011"/>
+      <w:bookmarkStart w:id="19" w:name="_Toc514658335"/>
+      <w:bookmarkEnd w:id="18"/>
       <w:r>
         <w:rPr>
           <w:rFonts w:ascii="Times New Roman" w:hAnsi="Times New Roman"/>
@@ -5656,7 +5542,7 @@
         </w:rPr>
         <w:t>PHẦN 4 : TỔNG KẾT</w:t>
       </w:r>
-      <w:bookmarkEnd w:id="23"/>
+      <w:bookmarkEnd w:id="19"/>
     </w:p>
     <w:p>
       <w:pPr>
@@ -5666,9 +5552,7 @@
         </w:rPr>
       </w:pPr>
       <w:r>
-        <w:rPr>
-          <w:rFonts w:ascii="Times New Roman" w:hAnsi="Times New Roman"/>
-        </w:rPr>
+        <w:rPr/>
       </w:r>
     </w:p>
     <w:p>
@@ -5685,7 +5569,6 @@
       </w:pPr>
       <w:r>
         <w:rPr>
-          <w:rFonts w:ascii="Times New Roman" w:hAnsi="Times New Roman"/>
           <w:b/>
         </w:rPr>
         <w:t>Kết quả đạt được</w:t>
@@ -5705,7 +5588,6 @@
       </w:pPr>
       <w:r>
         <w:rPr>
-          <w:rFonts w:ascii="Times New Roman" w:hAnsi="Times New Roman"/>
           <w:b w:val="false"/>
           <w:bCs w:val="false"/>
           <w:szCs w:val="28"/>
@@ -5729,17 +5611,9 @@
       </w:pPr>
       <w:r>
         <w:rPr>
-          <w:rFonts w:ascii="Times New Roman" w:hAnsi="Times New Roman"/>
           <w:szCs w:val="28"/>
         </w:rPr>
-        <w:t xml:space="preserve">Khả năng trừu tượng hóa, tư duy lập trình </w:t>
-      </w:r>
-      <w:r>
-        <w:rPr>
-          <w:rFonts w:ascii="Times New Roman" w:hAnsi="Times New Roman"/>
-          <w:szCs w:val="28"/>
-        </w:rPr>
-        <w:t>với Java Socket</w:t>
+        <w:t>Khả năng trừu tượng hóa, tư duy lập trình với Java Socket</w:t>
       </w:r>
     </w:p>
     <w:p>
@@ -5758,7 +5632,6 @@
       </w:pPr>
       <w:r>
         <w:rPr>
-          <w:rFonts w:ascii="Times New Roman" w:hAnsi="Times New Roman"/>
           <w:szCs w:val="28"/>
         </w:rPr>
         <w:t>Kiến thức và kỹ năng làm việc với  chương trình có cơ sở dữ liệu.</w:t>
@@ -5780,7 +5653,6 @@
       </w:pPr>
       <w:r>
         <w:rPr>
-          <w:rFonts w:ascii="Times New Roman" w:hAnsi="Times New Roman"/>
           <w:szCs w:val="28"/>
         </w:rPr>
         <w:t>Kỹ năng, kỹ thuật lập trình được hoàn thiện hơn.</w:t>
@@ -5802,7 +5674,6 @@
       </w:pPr>
       <w:r>
         <w:rPr>
-          <w:rFonts w:ascii="Times New Roman" w:hAnsi="Times New Roman"/>
           <w:bCs/>
           <w:szCs w:val="28"/>
           <w:shd w:fill="FFFFFF" w:val="clear"/>
@@ -5819,9 +5690,7 @@
         </w:rPr>
       </w:pPr>
       <w:r>
-        <w:rPr>
-          <w:rFonts w:ascii="Times New Roman" w:hAnsi="Times New Roman"/>
-        </w:rPr>
+        <w:rPr/>
       </w:r>
     </w:p>
     <w:p>
@@ -5837,7 +5706,6 @@
       </w:pPr>
       <w:r>
         <w:rPr>
-          <w:rFonts w:ascii="Times New Roman" w:hAnsi="Times New Roman"/>
           <w:b/>
         </w:rPr>
         <w:t>Tài liệu tham khảo</w:t>
@@ -5854,7 +5722,6 @@
       </w:pPr>
       <w:r>
         <w:rPr>
-          <w:rFonts w:ascii="Times New Roman" w:hAnsi="Times New Roman"/>
           <w:b/>
         </w:rPr>
       </w:r>
@@ -5871,9 +5738,7 @@
         </w:rPr>
       </w:pPr>
       <w:r>
-        <w:rPr>
-          <w:rFonts w:ascii="Times New Roman" w:hAnsi="Times New Roman"/>
-        </w:rPr>
+        <w:rPr/>
         <w:t>TS.Nguyễn Bình Minh , Slide bài giảng môn Các hệ phân tán, Viện Công Nghệ Thông Tin Và Truyền Thông - Đại học Bách khoa Hà Nội.</w:t>
       </w:r>
     </w:p>
@@ -5886,14 +5751,10 @@
         </w:numPr>
         <w:spacing w:before="0" w:after="160"/>
         <w:contextualSpacing/>
-        <w:rPr>
-          <w:rFonts w:ascii="Times New Roman" w:hAnsi="Times New Roman"/>
-        </w:rPr>
-      </w:pPr>
-      <w:r>
-        <w:rPr>
-          <w:rFonts w:ascii="Times New Roman" w:hAnsi="Times New Roman"/>
-        </w:rPr>
+        <w:rPr/>
+      </w:pPr>
+      <w:r>
+        <w:rPr/>
         <w:t>Các nguồn tài liệu về Java Socket trên internet.</w:t>
       </w:r>
     </w:p>
@@ -5919,7 +5780,7 @@
         <w:docPartGallery w:val="Page Numbers (Bottom of Page)"/>
         <w:docPartUnique w:val="true"/>
       </w:docPartObj>
-      <w:id w:val="1501262825"/>
+      <w:id w:val="1993401977"/>
     </w:sdtPr>
     <w:sdtContent>
       <w:p>
@@ -6059,6 +5920,7 @@
       </w:pPr>
       <w:rPr>
         <w:rFonts w:ascii="Symbol" w:hAnsi="Symbol" w:cs="Symbol" w:hint="default"/>
+        <w:rFonts w:cs="Symbol"/>
       </w:rPr>
     </w:lvl>
     <w:lvl w:ilvl="1">
@@ -6084,6 +5946,7 @@
       </w:pPr>
       <w:rPr>
         <w:rFonts w:ascii="Wingdings" w:hAnsi="Wingdings" w:cs="Wingdings" w:hint="default"/>
+        <w:rFonts w:cs="Wingdings"/>
       </w:rPr>
     </w:lvl>
     <w:lvl w:ilvl="3">
@@ -6096,6 +5959,7 @@
       </w:pPr>
       <w:rPr>
         <w:rFonts w:ascii="Symbol" w:hAnsi="Symbol" w:cs="Symbol" w:hint="default"/>
+        <w:rFonts w:cs="Symbol"/>
       </w:rPr>
     </w:lvl>
     <w:lvl w:ilvl="4">
@@ -6121,6 +5985,7 @@
       </w:pPr>
       <w:rPr>
         <w:rFonts w:ascii="Wingdings" w:hAnsi="Wingdings" w:cs="Wingdings" w:hint="default"/>
+        <w:rFonts w:cs="Wingdings"/>
       </w:rPr>
     </w:lvl>
     <w:lvl w:ilvl="6">
@@ -6133,6 +5998,7 @@
       </w:pPr>
       <w:rPr>
         <w:rFonts w:ascii="Symbol" w:hAnsi="Symbol" w:cs="Symbol" w:hint="default"/>
+        <w:rFonts w:cs="Symbol"/>
       </w:rPr>
     </w:lvl>
     <w:lvl w:ilvl="7">
@@ -6158,6 +6024,7 @@
       </w:pPr>
       <w:rPr>
         <w:rFonts w:ascii="Wingdings" w:hAnsi="Wingdings" w:cs="Wingdings" w:hint="default"/>
+        <w:rFonts w:cs="Wingdings"/>
       </w:rPr>
     </w:lvl>
   </w:abstractNum>
@@ -6175,6 +6042,7 @@
         <w:sz w:val="26"/>
         <w:szCs w:val="26"/>
         <w:w w:val="99"/>
+        <w:rFonts w:cs="Times New Roman"/>
       </w:rPr>
     </w:lvl>
     <w:lvl w:ilvl="1">
@@ -6200,6 +6068,7 @@
       </w:pPr>
       <w:rPr>
         <w:rFonts w:ascii="Wingdings" w:hAnsi="Wingdings" w:cs="Wingdings" w:hint="default"/>
+        <w:rFonts w:cs="Wingdings"/>
       </w:rPr>
     </w:lvl>
     <w:lvl w:ilvl="3">
@@ -6212,6 +6081,7 @@
       </w:pPr>
       <w:rPr>
         <w:rFonts w:ascii="Symbol" w:hAnsi="Symbol" w:cs="Symbol" w:hint="default"/>
+        <w:rFonts w:cs="Symbol"/>
       </w:rPr>
     </w:lvl>
     <w:lvl w:ilvl="4">
@@ -6237,6 +6107,7 @@
       </w:pPr>
       <w:rPr>
         <w:rFonts w:ascii="Wingdings" w:hAnsi="Wingdings" w:cs="Wingdings" w:hint="default"/>
+        <w:rFonts w:cs="Wingdings"/>
       </w:rPr>
     </w:lvl>
     <w:lvl w:ilvl="6">
@@ -6249,6 +6120,7 @@
       </w:pPr>
       <w:rPr>
         <w:rFonts w:ascii="Symbol" w:hAnsi="Symbol" w:cs="Symbol" w:hint="default"/>
+        <w:rFonts w:cs="Symbol"/>
       </w:rPr>
     </w:lvl>
     <w:lvl w:ilvl="7">
@@ -6274,6 +6146,7 @@
       </w:pPr>
       <w:rPr>
         <w:rFonts w:ascii="Wingdings" w:hAnsi="Wingdings" w:cs="Wingdings" w:hint="default"/>
+        <w:rFonts w:cs="Wingdings"/>
       </w:rPr>
     </w:lvl>
   </w:abstractNum>
@@ -6435,7 +6308,6 @@
         </w:tabs>
         <w:ind w:left="1440" w:hanging="360"/>
       </w:pPr>
-      <w:rPr/>
     </w:lvl>
     <w:lvl w:ilvl="1">
       <w:start w:val="1"/>
@@ -6448,7 +6320,6 @@
         </w:tabs>
         <w:ind w:left="1800" w:hanging="360"/>
       </w:pPr>
-      <w:rPr/>
     </w:lvl>
     <w:lvl w:ilvl="2">
       <w:start w:val="1"/>
@@ -6461,7 +6332,6 @@
         </w:tabs>
         <w:ind w:left="2160" w:hanging="360"/>
       </w:pPr>
-      <w:rPr/>
     </w:lvl>
     <w:lvl w:ilvl="3">
       <w:start w:val="1"/>
@@ -6474,7 +6344,6 @@
         </w:tabs>
         <w:ind w:left="2520" w:hanging="360"/>
       </w:pPr>
-      <w:rPr/>
     </w:lvl>
     <w:lvl w:ilvl="4">
       <w:start w:val="1"/>
@@ -6487,7 +6356,6 @@
         </w:tabs>
         <w:ind w:left="2880" w:hanging="360"/>
       </w:pPr>
-      <w:rPr/>
     </w:lvl>
     <w:lvl w:ilvl="5">
       <w:start w:val="1"/>
@@ -6500,7 +6368,6 @@
         </w:tabs>
         <w:ind w:left="3240" w:hanging="360"/>
       </w:pPr>
-      <w:rPr/>
     </w:lvl>
     <w:lvl w:ilvl="6">
       <w:start w:val="1"/>
@@ -6513,7 +6380,6 @@
         </w:tabs>
         <w:ind w:left="3600" w:hanging="360"/>
       </w:pPr>
-      <w:rPr/>
     </w:lvl>
     <w:lvl w:ilvl="7">
       <w:start w:val="1"/>
@@ -6526,7 +6392,6 @@
         </w:tabs>
         <w:ind w:left="3960" w:hanging="360"/>
       </w:pPr>
-      <w:rPr/>
     </w:lvl>
     <w:lvl w:ilvl="8">
       <w:start w:val="1"/>
@@ -6539,7 +6404,6 @@
         </w:tabs>
         <w:ind w:left="4320" w:hanging="360"/>
       </w:pPr>
-      <w:rPr/>
     </w:lvl>
   </w:abstractNum>
   <w:abstractNum w:abstractNumId="6">
@@ -6994,6 +6858,8 @@
       </w:pPr>
       <w:rPr>
         <w:rFonts w:ascii="Wingdings" w:hAnsi="Wingdings" w:cs="Wingdings" w:hint="default"/>
+        <w:sz w:val="28"/>
+        <w:b/>
         <w:rFonts w:cs="OpenSymbol"/>
       </w:rPr>
     </w:lvl>
@@ -7649,7 +7515,7 @@
       <w:jc w:val="left"/>
     </w:pPr>
     <w:rPr>
-      <w:rFonts w:ascii="Times New Roman" w:hAnsi="Times New Roman" w:cs="Times New Roman" w:eastAsia="Calibri" w:eastAsiaTheme="minorHAnsi"/>
+      <w:rFonts w:ascii="Times New Roman" w:hAnsi="Times New Roman" w:eastAsia="Calibri" w:cs="Times New Roman" w:eastAsiaTheme="minorHAnsi"/>
       <w:color w:val="auto"/>
       <w:kern w:val="0"/>
       <w:sz w:val="28"/>
@@ -8121,6 +7987,460 @@
     <w:name w:val="Numbering Symbols"/>
     <w:qFormat/>
     <w:rPr/>
+  </w:style>
+  <w:style w:type="character" w:styleId="ListLabel20">
+    <w:name w:val="ListLabel 20"/>
+    <w:qFormat/>
+    <w:rPr>
+      <w:rFonts w:ascii="Times New Roman" w:hAnsi="Times New Roman" w:cs="Symbol"/>
+    </w:rPr>
+  </w:style>
+  <w:style w:type="character" w:styleId="ListLabel21">
+    <w:name w:val="ListLabel 21"/>
+    <w:qFormat/>
+    <w:rPr>
+      <w:rFonts w:cs="Courier New"/>
+    </w:rPr>
+  </w:style>
+  <w:style w:type="character" w:styleId="ListLabel22">
+    <w:name w:val="ListLabel 22"/>
+    <w:qFormat/>
+    <w:rPr>
+      <w:rFonts w:cs="Wingdings"/>
+    </w:rPr>
+  </w:style>
+  <w:style w:type="character" w:styleId="ListLabel23">
+    <w:name w:val="ListLabel 23"/>
+    <w:qFormat/>
+    <w:rPr>
+      <w:rFonts w:cs="Symbol"/>
+    </w:rPr>
+  </w:style>
+  <w:style w:type="character" w:styleId="ListLabel24">
+    <w:name w:val="ListLabel 24"/>
+    <w:qFormat/>
+    <w:rPr>
+      <w:rFonts w:cs="Courier New"/>
+    </w:rPr>
+  </w:style>
+  <w:style w:type="character" w:styleId="ListLabel25">
+    <w:name w:val="ListLabel 25"/>
+    <w:qFormat/>
+    <w:rPr>
+      <w:rFonts w:cs="Wingdings"/>
+    </w:rPr>
+  </w:style>
+  <w:style w:type="character" w:styleId="ListLabel26">
+    <w:name w:val="ListLabel 26"/>
+    <w:qFormat/>
+    <w:rPr>
+      <w:rFonts w:cs="Symbol"/>
+    </w:rPr>
+  </w:style>
+  <w:style w:type="character" w:styleId="ListLabel27">
+    <w:name w:val="ListLabel 27"/>
+    <w:qFormat/>
+    <w:rPr>
+      <w:rFonts w:cs="Courier New"/>
+    </w:rPr>
+  </w:style>
+  <w:style w:type="character" w:styleId="ListLabel28">
+    <w:name w:val="ListLabel 28"/>
+    <w:qFormat/>
+    <w:rPr>
+      <w:rFonts w:cs="Wingdings"/>
+    </w:rPr>
+  </w:style>
+  <w:style w:type="character" w:styleId="ListLabel29">
+    <w:name w:val="ListLabel 29"/>
+    <w:qFormat/>
+    <w:rPr>
+      <w:rFonts w:ascii="Times New Roman" w:hAnsi="Times New Roman" w:cs="Times New Roman"/>
+      <w:w w:val="99"/>
+      <w:sz w:val="26"/>
+      <w:szCs w:val="26"/>
+    </w:rPr>
+  </w:style>
+  <w:style w:type="character" w:styleId="ListLabel30">
+    <w:name w:val="ListLabel 30"/>
+    <w:qFormat/>
+    <w:rPr>
+      <w:rFonts w:cs="Courier New"/>
+    </w:rPr>
+  </w:style>
+  <w:style w:type="character" w:styleId="ListLabel31">
+    <w:name w:val="ListLabel 31"/>
+    <w:qFormat/>
+    <w:rPr>
+      <w:rFonts w:cs="Wingdings"/>
+    </w:rPr>
+  </w:style>
+  <w:style w:type="character" w:styleId="ListLabel32">
+    <w:name w:val="ListLabel 32"/>
+    <w:qFormat/>
+    <w:rPr>
+      <w:rFonts w:cs="Symbol"/>
+    </w:rPr>
+  </w:style>
+  <w:style w:type="character" w:styleId="ListLabel33">
+    <w:name w:val="ListLabel 33"/>
+    <w:qFormat/>
+    <w:rPr>
+      <w:rFonts w:cs="Courier New"/>
+    </w:rPr>
+  </w:style>
+  <w:style w:type="character" w:styleId="ListLabel34">
+    <w:name w:val="ListLabel 34"/>
+    <w:qFormat/>
+    <w:rPr>
+      <w:rFonts w:cs="Wingdings"/>
+    </w:rPr>
+  </w:style>
+  <w:style w:type="character" w:styleId="ListLabel35">
+    <w:name w:val="ListLabel 35"/>
+    <w:qFormat/>
+    <w:rPr>
+      <w:rFonts w:cs="Symbol"/>
+    </w:rPr>
+  </w:style>
+  <w:style w:type="character" w:styleId="ListLabel36">
+    <w:name w:val="ListLabel 36"/>
+    <w:qFormat/>
+    <w:rPr>
+      <w:rFonts w:cs="Courier New"/>
+    </w:rPr>
+  </w:style>
+  <w:style w:type="character" w:styleId="ListLabel37">
+    <w:name w:val="ListLabel 37"/>
+    <w:qFormat/>
+    <w:rPr>
+      <w:rFonts w:cs="Wingdings"/>
+    </w:rPr>
+  </w:style>
+  <w:style w:type="character" w:styleId="ListLabel38">
+    <w:name w:val="ListLabel 38"/>
+    <w:qFormat/>
+    <w:rPr>
+      <w:rFonts w:ascii="Times New Roman" w:hAnsi="Times New Roman" w:cs="OpenSymbol"/>
+    </w:rPr>
+  </w:style>
+  <w:style w:type="character" w:styleId="ListLabel39">
+    <w:name w:val="ListLabel 39"/>
+    <w:qFormat/>
+    <w:rPr>
+      <w:rFonts w:cs="OpenSymbol"/>
+    </w:rPr>
+  </w:style>
+  <w:style w:type="character" w:styleId="ListLabel40">
+    <w:name w:val="ListLabel 40"/>
+    <w:qFormat/>
+    <w:rPr>
+      <w:rFonts w:cs="OpenSymbol"/>
+    </w:rPr>
+  </w:style>
+  <w:style w:type="character" w:styleId="ListLabel41">
+    <w:name w:val="ListLabel 41"/>
+    <w:qFormat/>
+    <w:rPr>
+      <w:rFonts w:cs="OpenSymbol"/>
+    </w:rPr>
+  </w:style>
+  <w:style w:type="character" w:styleId="ListLabel42">
+    <w:name w:val="ListLabel 42"/>
+    <w:qFormat/>
+    <w:rPr>
+      <w:rFonts w:cs="OpenSymbol"/>
+    </w:rPr>
+  </w:style>
+  <w:style w:type="character" w:styleId="ListLabel43">
+    <w:name w:val="ListLabel 43"/>
+    <w:qFormat/>
+    <w:rPr>
+      <w:rFonts w:cs="OpenSymbol"/>
+    </w:rPr>
+  </w:style>
+  <w:style w:type="character" w:styleId="ListLabel44">
+    <w:name w:val="ListLabel 44"/>
+    <w:qFormat/>
+    <w:rPr>
+      <w:rFonts w:cs="OpenSymbol"/>
+    </w:rPr>
+  </w:style>
+  <w:style w:type="character" w:styleId="ListLabel45">
+    <w:name w:val="ListLabel 45"/>
+    <w:qFormat/>
+    <w:rPr>
+      <w:rFonts w:cs="OpenSymbol"/>
+    </w:rPr>
+  </w:style>
+  <w:style w:type="character" w:styleId="ListLabel46">
+    <w:name w:val="ListLabel 46"/>
+    <w:qFormat/>
+    <w:rPr>
+      <w:rFonts w:cs="OpenSymbol"/>
+    </w:rPr>
+  </w:style>
+  <w:style w:type="character" w:styleId="ListLabel47">
+    <w:name w:val="ListLabel 47"/>
+    <w:qFormat/>
+    <w:rPr>
+      <w:rFonts w:ascii="Times New Roman" w:hAnsi="Times New Roman" w:cs="OpenSymbol"/>
+    </w:rPr>
+  </w:style>
+  <w:style w:type="character" w:styleId="ListLabel48">
+    <w:name w:val="ListLabel 48"/>
+    <w:qFormat/>
+    <w:rPr>
+      <w:rFonts w:cs="OpenSymbol"/>
+    </w:rPr>
+  </w:style>
+  <w:style w:type="character" w:styleId="ListLabel49">
+    <w:name w:val="ListLabel 49"/>
+    <w:qFormat/>
+    <w:rPr>
+      <w:rFonts w:cs="OpenSymbol"/>
+    </w:rPr>
+  </w:style>
+  <w:style w:type="character" w:styleId="ListLabel50">
+    <w:name w:val="ListLabel 50"/>
+    <w:qFormat/>
+    <w:rPr>
+      <w:rFonts w:cs="OpenSymbol"/>
+    </w:rPr>
+  </w:style>
+  <w:style w:type="character" w:styleId="ListLabel51">
+    <w:name w:val="ListLabel 51"/>
+    <w:qFormat/>
+    <w:rPr>
+      <w:rFonts w:cs="OpenSymbol"/>
+    </w:rPr>
+  </w:style>
+  <w:style w:type="character" w:styleId="ListLabel52">
+    <w:name w:val="ListLabel 52"/>
+    <w:qFormat/>
+    <w:rPr>
+      <w:rFonts w:cs="OpenSymbol"/>
+    </w:rPr>
+  </w:style>
+  <w:style w:type="character" w:styleId="ListLabel53">
+    <w:name w:val="ListLabel 53"/>
+    <w:qFormat/>
+    <w:rPr>
+      <w:rFonts w:cs="OpenSymbol"/>
+    </w:rPr>
+  </w:style>
+  <w:style w:type="character" w:styleId="ListLabel54">
+    <w:name w:val="ListLabel 54"/>
+    <w:qFormat/>
+    <w:rPr>
+      <w:rFonts w:cs="OpenSymbol"/>
+    </w:rPr>
+  </w:style>
+  <w:style w:type="character" w:styleId="ListLabel55">
+    <w:name w:val="ListLabel 55"/>
+    <w:qFormat/>
+    <w:rPr>
+      <w:rFonts w:cs="OpenSymbol"/>
+    </w:rPr>
+  </w:style>
+  <w:style w:type="character" w:styleId="ListLabel56">
+    <w:name w:val="ListLabel 56"/>
+    <w:qFormat/>
+    <w:rPr>
+      <w:rFonts w:ascii="Times New Roman" w:hAnsi="Times New Roman" w:cs="OpenSymbol"/>
+    </w:rPr>
+  </w:style>
+  <w:style w:type="character" w:styleId="ListLabel57">
+    <w:name w:val="ListLabel 57"/>
+    <w:qFormat/>
+    <w:rPr>
+      <w:rFonts w:cs="OpenSymbol"/>
+    </w:rPr>
+  </w:style>
+  <w:style w:type="character" w:styleId="ListLabel58">
+    <w:name w:val="ListLabel 58"/>
+    <w:qFormat/>
+    <w:rPr>
+      <w:rFonts w:cs="OpenSymbol"/>
+    </w:rPr>
+  </w:style>
+  <w:style w:type="character" w:styleId="ListLabel59">
+    <w:name w:val="ListLabel 59"/>
+    <w:qFormat/>
+    <w:rPr>
+      <w:rFonts w:cs="OpenSymbol"/>
+    </w:rPr>
+  </w:style>
+  <w:style w:type="character" w:styleId="ListLabel60">
+    <w:name w:val="ListLabel 60"/>
+    <w:qFormat/>
+    <w:rPr>
+      <w:rFonts w:cs="OpenSymbol"/>
+    </w:rPr>
+  </w:style>
+  <w:style w:type="character" w:styleId="ListLabel61">
+    <w:name w:val="ListLabel 61"/>
+    <w:qFormat/>
+    <w:rPr>
+      <w:rFonts w:cs="OpenSymbol"/>
+    </w:rPr>
+  </w:style>
+  <w:style w:type="character" w:styleId="ListLabel62">
+    <w:name w:val="ListLabel 62"/>
+    <w:qFormat/>
+    <w:rPr>
+      <w:rFonts w:cs="OpenSymbol"/>
+    </w:rPr>
+  </w:style>
+  <w:style w:type="character" w:styleId="ListLabel63">
+    <w:name w:val="ListLabel 63"/>
+    <w:qFormat/>
+    <w:rPr>
+      <w:rFonts w:cs="OpenSymbol"/>
+    </w:rPr>
+  </w:style>
+  <w:style w:type="character" w:styleId="ListLabel64">
+    <w:name w:val="ListLabel 64"/>
+    <w:qFormat/>
+    <w:rPr>
+      <w:rFonts w:cs="OpenSymbol"/>
+    </w:rPr>
+  </w:style>
+  <w:style w:type="character" w:styleId="ListLabel65">
+    <w:name w:val="ListLabel 65"/>
+    <w:qFormat/>
+    <w:rPr>
+      <w:rFonts w:ascii="Times New Roman" w:hAnsi="Times New Roman" w:cs="OpenSymbol"/>
+    </w:rPr>
+  </w:style>
+  <w:style w:type="character" w:styleId="ListLabel66">
+    <w:name w:val="ListLabel 66"/>
+    <w:qFormat/>
+    <w:rPr>
+      <w:rFonts w:cs="OpenSymbol"/>
+    </w:rPr>
+  </w:style>
+  <w:style w:type="character" w:styleId="ListLabel67">
+    <w:name w:val="ListLabel 67"/>
+    <w:qFormat/>
+    <w:rPr>
+      <w:rFonts w:cs="OpenSymbol"/>
+    </w:rPr>
+  </w:style>
+  <w:style w:type="character" w:styleId="ListLabel68">
+    <w:name w:val="ListLabel 68"/>
+    <w:qFormat/>
+    <w:rPr>
+      <w:rFonts w:cs="OpenSymbol"/>
+    </w:rPr>
+  </w:style>
+  <w:style w:type="character" w:styleId="ListLabel69">
+    <w:name w:val="ListLabel 69"/>
+    <w:qFormat/>
+    <w:rPr>
+      <w:rFonts w:cs="OpenSymbol"/>
+    </w:rPr>
+  </w:style>
+  <w:style w:type="character" w:styleId="ListLabel70">
+    <w:name w:val="ListLabel 70"/>
+    <w:qFormat/>
+    <w:rPr>
+      <w:rFonts w:cs="OpenSymbol"/>
+    </w:rPr>
+  </w:style>
+  <w:style w:type="character" w:styleId="ListLabel71">
+    <w:name w:val="ListLabel 71"/>
+    <w:qFormat/>
+    <w:rPr>
+      <w:rFonts w:cs="OpenSymbol"/>
+    </w:rPr>
+  </w:style>
+  <w:style w:type="character" w:styleId="ListLabel72">
+    <w:name w:val="ListLabel 72"/>
+    <w:qFormat/>
+    <w:rPr>
+      <w:rFonts w:cs="OpenSymbol"/>
+    </w:rPr>
+  </w:style>
+  <w:style w:type="character" w:styleId="ListLabel73">
+    <w:name w:val="ListLabel 73"/>
+    <w:qFormat/>
+    <w:rPr>
+      <w:rFonts w:cs="OpenSymbol"/>
+    </w:rPr>
+  </w:style>
+  <w:style w:type="character" w:styleId="ListLabel74">
+    <w:name w:val="ListLabel 74"/>
+    <w:qFormat/>
+    <w:rPr>
+      <w:rFonts w:ascii="Times New Roman" w:hAnsi="Times New Roman" w:cs="OpenSymbol"/>
+      <w:b/>
+      <w:sz w:val="28"/>
+    </w:rPr>
+  </w:style>
+  <w:style w:type="character" w:styleId="ListLabel75">
+    <w:name w:val="ListLabel 75"/>
+    <w:qFormat/>
+    <w:rPr>
+      <w:rFonts w:cs="OpenSymbol"/>
+    </w:rPr>
+  </w:style>
+  <w:style w:type="character" w:styleId="ListLabel76">
+    <w:name w:val="ListLabel 76"/>
+    <w:qFormat/>
+    <w:rPr>
+      <w:rFonts w:cs="OpenSymbol"/>
+    </w:rPr>
+  </w:style>
+  <w:style w:type="character" w:styleId="ListLabel77">
+    <w:name w:val="ListLabel 77"/>
+    <w:qFormat/>
+    <w:rPr>
+      <w:rFonts w:cs="OpenSymbol"/>
+    </w:rPr>
+  </w:style>
+  <w:style w:type="character" w:styleId="ListLabel78">
+    <w:name w:val="ListLabel 78"/>
+    <w:qFormat/>
+    <w:rPr>
+      <w:rFonts w:cs="OpenSymbol"/>
+    </w:rPr>
+  </w:style>
+  <w:style w:type="character" w:styleId="ListLabel79">
+    <w:name w:val="ListLabel 79"/>
+    <w:qFormat/>
+    <w:rPr>
+      <w:rFonts w:cs="OpenSymbol"/>
+    </w:rPr>
+  </w:style>
+  <w:style w:type="character" w:styleId="ListLabel80">
+    <w:name w:val="ListLabel 80"/>
+    <w:qFormat/>
+    <w:rPr>
+      <w:rFonts w:cs="OpenSymbol"/>
+    </w:rPr>
+  </w:style>
+  <w:style w:type="character" w:styleId="ListLabel81">
+    <w:name w:val="ListLabel 81"/>
+    <w:qFormat/>
+    <w:rPr>
+      <w:rFonts w:cs="OpenSymbol"/>
+    </w:rPr>
+  </w:style>
+  <w:style w:type="character" w:styleId="ListLabel82">
+    <w:name w:val="ListLabel 82"/>
+    <w:qFormat/>
+    <w:rPr>
+      <w:rFonts w:cs="OpenSymbol"/>
+    </w:rPr>
+  </w:style>
+  <w:style w:type="character" w:styleId="StrongEmphasis">
+    <w:name w:val="Strong Emphasis"/>
+    <w:qFormat/>
+    <w:rPr>
+      <w:b/>
+      <w:bCs/>
+    </w:rPr>
   </w:style>
   <w:style w:type="paragraph" w:styleId="Heading">
     <w:name w:val="Heading"/>
